--- a/Feindesign/Feindesign.docx
+++ b/Feindesign/Feindesign.docx
@@ -2272,12 +2272,7 @@
               <w:tab w:val="right" w:leader="dot" w:pos="9628"/>
             </w:tabs>
             <w:rPr>
-              <w:rFonts w:asciiTheme="minorHAnsi" w:eastAsiaTheme="minorEastAsia" w:hAnsiTheme="minorHAnsi" w:cstheme="minorBidi"/>
               <w:noProof/>
-              <w:sz w:val="22"/>
-              <w:szCs w:val="22"/>
-              <w:bdr w:val="none" w:sz="0" w:space="0" w:color="auto"/>
-              <w:lang w:val="de-DE" w:eastAsia="de-DE"/>
             </w:rPr>
           </w:pPr>
           <w:hyperlink w:anchor="_Toc512361068" w:history="1">
@@ -2346,6 +2341,19 @@
               <w:fldChar w:fldCharType="end"/>
             </w:r>
           </w:hyperlink>
+        </w:p>
+        <w:p>
+          <w:r>
+            <w:t xml:space="preserve">    3.2 Logout ……………………………………………………………………………………</w:t>
+          </w:r>
+          <w:proofErr w:type="gramStart"/>
+          <w:r>
+            <w:t>…..</w:t>
+          </w:r>
+          <w:proofErr w:type="gramEnd"/>
+          <w:r>
+            <w:t>11</w:t>
+          </w:r>
         </w:p>
         <w:p>
           <w:pPr>
@@ -2369,11 +2377,20 @@
                 <w:rFonts w:ascii="Times" w:hAnsi="Times"/>
                 <w:noProof/>
               </w:rPr>
-              <w:t xml:space="preserve">3.3 </w:t>
+              <w:t>3.3</w:t>
             </w:r>
             <w:r>
               <w:rPr>
                 <w:rStyle w:val="Hyperlink"/>
+                <w:rFonts w:ascii="Times" w:hAnsi="Times"/>
+                <w:noProof/>
+              </w:rPr>
+              <w:t xml:space="preserve"> </w:t>
+            </w:r>
+            <w:r>
+              <w:rPr>
+                <w:rStyle w:val="Hyperlink"/>
+                <w:rFonts w:ascii="Times" w:hAnsi="Times"/>
                 <w:noProof/>
               </w:rPr>
               <w:t>Neues Objekt anlegen (speichern)</w:t>
@@ -2450,14 +2467,15 @@
                 <w:rFonts w:ascii="Times" w:hAnsi="Times"/>
                 <w:noProof/>
               </w:rPr>
-              <w:t xml:space="preserve">3.4 </w:t>
+              <w:t>3.4</w:t>
             </w:r>
             <w:r>
               <w:rPr>
                 <w:rStyle w:val="Hyperlink"/>
-                <w:noProof/>
-              </w:rPr>
-              <w:t>Objekt bearbeiten</w:t>
+                <w:rFonts w:ascii="Times" w:hAnsi="Times"/>
+                <w:noProof/>
+              </w:rPr>
+              <w:t xml:space="preserve"> Objekt bearbeiten</w:t>
             </w:r>
             <w:r>
               <w:rPr>
@@ -2538,7 +2556,14 @@
                 <w:rStyle w:val="Hyperlink"/>
                 <w:noProof/>
               </w:rPr>
-              <w:t>Objekt auslesen</w:t>
+              <w:t xml:space="preserve">Objekt </w:t>
+            </w:r>
+            <w:r>
+              <w:rPr>
+                <w:rStyle w:val="Hyperlink"/>
+                <w:noProof/>
+              </w:rPr>
+              <w:t>auslesen</w:t>
             </w:r>
             <w:r>
               <w:rPr>
@@ -2619,22 +2644,14 @@
                 <w:rStyle w:val="Hyperlink"/>
                 <w:noProof/>
               </w:rPr>
-              <w:t>Objekt l</w:t>
+              <w:t xml:space="preserve">Objekt </w:t>
             </w:r>
             <w:r>
               <w:rPr>
                 <w:rStyle w:val="Hyperlink"/>
                 <w:noProof/>
-                <w:lang w:val="sv-SE"/>
-              </w:rPr>
-              <w:t>ö</w:t>
-            </w:r>
-            <w:r>
-              <w:rPr>
-                <w:rStyle w:val="Hyperlink"/>
-                <w:noProof/>
-              </w:rPr>
-              <w:t>schen</w:t>
+              </w:rPr>
+              <w:t>löschen</w:t>
             </w:r>
             <w:r>
               <w:rPr>
@@ -2790,6 +2807,8 @@
               </w:rPr>
               <w:t>3.8 Wählen</w:t>
             </w:r>
+            <w:bookmarkStart w:id="0" w:name="_GoBack"/>
+            <w:bookmarkEnd w:id="0"/>
             <w:r>
               <w:rPr>
                 <w:noProof/>
@@ -3021,8 +3040,6 @@
           <w:szCs w:val="43"/>
         </w:rPr>
       </w:pPr>
-      <w:bookmarkStart w:id="0" w:name="_GoBack"/>
-      <w:bookmarkEnd w:id="0"/>
     </w:p>
     <w:p>
       <w:pPr>
@@ -3072,7 +3089,6 @@
       <w:pPr>
         <w:pStyle w:val="Body"/>
         <w:rPr>
-          <w:rFonts w:hint="eastAsia"/>
           <w:sz w:val="24"/>
           <w:szCs w:val="24"/>
           <w:shd w:val="clear" w:color="auto" w:fill="FFFFFF"/>
@@ -3474,7 +3490,6 @@
       <w:pPr>
         <w:pStyle w:val="Heading3"/>
         <w:rPr>
-          <w:rFonts w:hint="eastAsia"/>
           <w:sz w:val="24"/>
           <w:szCs w:val="24"/>
           <w:shd w:val="clear" w:color="auto" w:fill="FFFFFF"/>
@@ -3707,7 +3722,6 @@
       <w:pPr>
         <w:pStyle w:val="Heading3"/>
         <w:rPr>
-          <w:rFonts w:hint="eastAsia"/>
           <w:sz w:val="24"/>
           <w:szCs w:val="24"/>
           <w:shd w:val="clear" w:color="auto" w:fill="FFFFFF"/>
@@ -3935,7 +3949,6 @@
           <w:lang w:val="en-US"/>
         </w:rPr>
       </w:pPr>
-      <w:proofErr w:type="spellStart"/>
       <w:r>
         <w:rPr>
           <w:rFonts w:ascii="Times" w:hAnsi="Times"/>
@@ -3945,19 +3958,7 @@
           <w:shd w:val="clear" w:color="auto" w:fill="F7F8F9"/>
           <w:lang w:val="en-US"/>
         </w:rPr>
-        <w:t>const</w:t>
-      </w:r>
-      <w:proofErr w:type="spellEnd"/>
-      <w:r>
-        <w:rPr>
-          <w:rFonts w:ascii="Times" w:hAnsi="Times"/>
-          <w:color w:val="D73948"/>
-          <w:sz w:val="24"/>
-          <w:szCs w:val="24"/>
-          <w:shd w:val="clear" w:color="auto" w:fill="F7F8F9"/>
-          <w:lang w:val="en-US"/>
-        </w:rPr>
-        <w:t xml:space="preserve"> </w:t>
+        <w:t xml:space="preserve">const </w:t>
       </w:r>
       <w:r>
         <w:rPr>
@@ -4293,7 +4294,6 @@
           <w:lang w:val="en-US"/>
         </w:rPr>
       </w:pPr>
-      <w:proofErr w:type="spellStart"/>
       <w:r>
         <w:rPr>
           <w:rFonts w:ascii="Times" w:hAnsi="Times"/>
@@ -4304,19 +4304,7 @@
           <w:lang w:val="en-US"/>
         </w:rPr>
         <w:lastRenderedPageBreak/>
-        <w:t>const</w:t>
-      </w:r>
-      <w:proofErr w:type="spellEnd"/>
-      <w:r>
-        <w:rPr>
-          <w:rFonts w:ascii="Times" w:hAnsi="Times"/>
-          <w:color w:val="D73948"/>
-          <w:sz w:val="24"/>
-          <w:szCs w:val="24"/>
-          <w:shd w:val="clear" w:color="auto" w:fill="F7F8F9"/>
-          <w:lang w:val="en-US"/>
-        </w:rPr>
-        <w:t xml:space="preserve"> </w:t>
+        <w:t xml:space="preserve">const </w:t>
       </w:r>
       <w:proofErr w:type="spellStart"/>
       <w:r>
@@ -4587,7 +4575,6 @@
           <w:lang w:val="en-US"/>
         </w:rPr>
       </w:pPr>
-      <w:proofErr w:type="spellStart"/>
       <w:r>
         <w:rPr>
           <w:rFonts w:ascii="Times" w:hAnsi="Times"/>
@@ -4597,19 +4584,7 @@
           <w:shd w:val="clear" w:color="auto" w:fill="F7F8F9"/>
           <w:lang w:val="en-US"/>
         </w:rPr>
-        <w:t>const</w:t>
-      </w:r>
-      <w:proofErr w:type="spellEnd"/>
-      <w:r>
-        <w:rPr>
-          <w:rFonts w:ascii="Times" w:hAnsi="Times"/>
-          <w:color w:val="D73948"/>
-          <w:sz w:val="24"/>
-          <w:szCs w:val="24"/>
-          <w:shd w:val="clear" w:color="auto" w:fill="F7F8F9"/>
-          <w:lang w:val="en-US"/>
-        </w:rPr>
-        <w:t xml:space="preserve"> </w:t>
+        <w:t xml:space="preserve">const </w:t>
       </w:r>
       <w:proofErr w:type="spellStart"/>
       <w:r>
@@ -4717,7 +4692,6 @@
         </w:rPr>
         <w:t xml:space="preserve">  &lt;</w:t>
       </w:r>
-      <w:proofErr w:type="spellStart"/>
       <w:r>
         <w:rPr>
           <w:rFonts w:ascii="Times" w:hAnsi="Times"/>
@@ -4729,7 +4703,6 @@
         </w:rPr>
         <w:t>ul</w:t>
       </w:r>
-      <w:proofErr w:type="spellEnd"/>
       <w:r>
         <w:rPr>
           <w:rFonts w:ascii="Times" w:hAnsi="Times"/>
@@ -4837,7 +4810,6 @@
       <w:pPr>
         <w:pStyle w:val="Heading3"/>
         <w:rPr>
-          <w:rFonts w:hint="eastAsia"/>
           <w:sz w:val="24"/>
           <w:szCs w:val="24"/>
           <w:shd w:val="clear" w:color="auto" w:fill="FFFFFF"/>
@@ -5046,7 +5018,6 @@
           <w:lang w:val="en-US"/>
         </w:rPr>
       </w:pPr>
-      <w:proofErr w:type="spellStart"/>
       <w:r>
         <w:rPr>
           <w:rFonts w:ascii="Times" w:hAnsi="Times"/>
@@ -5056,19 +5027,7 @@
           <w:shd w:val="clear" w:color="auto" w:fill="F7F8F9"/>
           <w:lang w:val="en-US"/>
         </w:rPr>
-        <w:t>const</w:t>
-      </w:r>
-      <w:proofErr w:type="spellEnd"/>
-      <w:r>
-        <w:rPr>
-          <w:rFonts w:ascii="Times" w:hAnsi="Times"/>
-          <w:color w:val="D73948"/>
-          <w:sz w:val="24"/>
-          <w:szCs w:val="24"/>
-          <w:shd w:val="clear" w:color="auto" w:fill="F7F8F9"/>
-          <w:lang w:val="en-US"/>
-        </w:rPr>
-        <w:t xml:space="preserve"> </w:t>
+        <w:t xml:space="preserve">const </w:t>
       </w:r>
       <w:r>
         <w:rPr>
@@ -5150,7 +5109,6 @@
         </w:rPr>
         <w:t xml:space="preserve">  &lt;</w:t>
       </w:r>
-      <w:proofErr w:type="spellStart"/>
       <w:r>
         <w:rPr>
           <w:rFonts w:ascii="Times" w:hAnsi="Times"/>
@@ -5160,19 +5118,7 @@
           <w:shd w:val="clear" w:color="auto" w:fill="F7F8F9"/>
           <w:lang w:val="en-US"/>
         </w:rPr>
-        <w:t>nav</w:t>
-      </w:r>
-      <w:proofErr w:type="spellEnd"/>
-      <w:r>
-        <w:rPr>
-          <w:rFonts w:ascii="Times" w:hAnsi="Times"/>
-          <w:color w:val="218539"/>
-          <w:sz w:val="24"/>
-          <w:szCs w:val="24"/>
-          <w:shd w:val="clear" w:color="auto" w:fill="F7F8F9"/>
-          <w:lang w:val="en-US"/>
-        </w:rPr>
-        <w:t xml:space="preserve"> </w:t>
+        <w:t xml:space="preserve">nav </w:t>
       </w:r>
       <w:r>
         <w:rPr>
@@ -5696,7 +5642,6 @@
       <w:pPr>
         <w:pStyle w:val="Heading3"/>
         <w:rPr>
-          <w:rFonts w:hint="eastAsia"/>
           <w:sz w:val="24"/>
           <w:szCs w:val="24"/>
           <w:shd w:val="clear" w:color="auto" w:fill="FFFFFF"/>
@@ -5955,7 +5900,6 @@
           <w:lang w:val="en-US"/>
         </w:rPr>
       </w:pPr>
-      <w:proofErr w:type="spellStart"/>
       <w:r>
         <w:rPr>
           <w:rFonts w:ascii="Times" w:hAnsi="Times"/>
@@ -5965,19 +5909,7 @@
           <w:shd w:val="clear" w:color="auto" w:fill="F7F8F9"/>
           <w:lang w:val="en-US"/>
         </w:rPr>
-        <w:t>const</w:t>
-      </w:r>
-      <w:proofErr w:type="spellEnd"/>
-      <w:r>
-        <w:rPr>
-          <w:rFonts w:ascii="Times" w:hAnsi="Times"/>
-          <w:color w:val="D73948"/>
-          <w:sz w:val="24"/>
-          <w:szCs w:val="24"/>
-          <w:shd w:val="clear" w:color="auto" w:fill="F7F8F9"/>
-          <w:lang w:val="en-US"/>
-        </w:rPr>
-        <w:t xml:space="preserve"> </w:t>
+        <w:t xml:space="preserve">const </w:t>
       </w:r>
       <w:r>
         <w:rPr>
@@ -6208,7 +6140,6 @@
       <w:pPr>
         <w:pStyle w:val="Heading3"/>
         <w:rPr>
-          <w:rFonts w:hint="eastAsia"/>
           <w:sz w:val="24"/>
           <w:szCs w:val="24"/>
           <w:shd w:val="clear" w:color="auto" w:fill="FFFFFF"/>
@@ -6423,7 +6354,6 @@
           <w:lang w:val="en-US"/>
         </w:rPr>
       </w:pPr>
-      <w:proofErr w:type="spellStart"/>
       <w:r>
         <w:rPr>
           <w:rFonts w:ascii="Times" w:hAnsi="Times"/>
@@ -6433,19 +6363,7 @@
           <w:shd w:val="clear" w:color="auto" w:fill="F7F8F9"/>
           <w:lang w:val="en-US"/>
         </w:rPr>
-        <w:t>const</w:t>
-      </w:r>
-      <w:proofErr w:type="spellEnd"/>
-      <w:r>
-        <w:rPr>
-          <w:rFonts w:ascii="Times" w:hAnsi="Times"/>
-          <w:color w:val="D73948"/>
-          <w:sz w:val="24"/>
-          <w:szCs w:val="24"/>
-          <w:shd w:val="clear" w:color="auto" w:fill="F7F8F9"/>
-          <w:lang w:val="en-US"/>
-        </w:rPr>
-        <w:t xml:space="preserve"> </w:t>
+        <w:t xml:space="preserve">const </w:t>
       </w:r>
       <w:proofErr w:type="spellStart"/>
       <w:r>
@@ -7011,7 +6929,6 @@
           <w:lang w:val="en-US"/>
         </w:rPr>
       </w:pPr>
-      <w:proofErr w:type="spellStart"/>
       <w:r>
         <w:rPr>
           <w:rFonts w:ascii="Times" w:hAnsi="Times"/>
@@ -7021,19 +6938,7 @@
           <w:shd w:val="clear" w:color="auto" w:fill="F7F8F9"/>
           <w:lang w:val="en-US"/>
         </w:rPr>
-        <w:t>const</w:t>
-      </w:r>
-      <w:proofErr w:type="spellEnd"/>
-      <w:r>
-        <w:rPr>
-          <w:rFonts w:ascii="Times" w:hAnsi="Times"/>
-          <w:color w:val="D73948"/>
-          <w:sz w:val="24"/>
-          <w:szCs w:val="24"/>
-          <w:shd w:val="clear" w:color="auto" w:fill="F7F8F9"/>
-          <w:lang w:val="en-US"/>
-        </w:rPr>
-        <w:t xml:space="preserve"> </w:t>
+        <w:t xml:space="preserve">const </w:t>
       </w:r>
       <w:proofErr w:type="spellStart"/>
       <w:r>
@@ -7572,7 +7477,6 @@
       <w:pPr>
         <w:pStyle w:val="Heading2"/>
         <w:rPr>
-          <w:rFonts w:hint="eastAsia"/>
           <w:sz w:val="24"/>
           <w:szCs w:val="24"/>
           <w:shd w:val="clear" w:color="auto" w:fill="FFFFFF"/>
@@ -8033,7 +7937,6 @@
       <w:pPr>
         <w:pStyle w:val="Heading2"/>
         <w:rPr>
-          <w:rFonts w:hint="eastAsia"/>
           <w:sz w:val="24"/>
           <w:szCs w:val="24"/>
           <w:shd w:val="clear" w:color="auto" w:fill="FFFFFF"/>
@@ -8071,7 +7974,6 @@
       <w:pPr>
         <w:pStyle w:val="Heading3"/>
         <w:rPr>
-          <w:rFonts w:hint="eastAsia"/>
           <w:sz w:val="24"/>
           <w:szCs w:val="24"/>
           <w:shd w:val="clear" w:color="auto" w:fill="FFFFFF"/>
@@ -8221,7 +8123,6 @@
       <w:pPr>
         <w:pStyle w:val="Heading3"/>
         <w:rPr>
-          <w:rFonts w:hint="eastAsia"/>
           <w:sz w:val="24"/>
           <w:szCs w:val="24"/>
           <w:shd w:val="clear" w:color="auto" w:fill="FFFFFF"/>
@@ -8310,7 +8211,6 @@
       <w:pPr>
         <w:pStyle w:val="Heading3"/>
         <w:rPr>
-          <w:rFonts w:hint="eastAsia"/>
           <w:sz w:val="24"/>
           <w:szCs w:val="24"/>
           <w:shd w:val="clear" w:color="auto" w:fill="FFFFFF"/>
@@ -8602,17 +8502,11 @@
     <w:p>
       <w:pPr>
         <w:pStyle w:val="Heading2"/>
-        <w:rPr>
-          <w:rFonts w:hint="eastAsia"/>
-        </w:rPr>
       </w:pPr>
     </w:p>
     <w:p>
       <w:pPr>
         <w:pStyle w:val="Heading2"/>
-        <w:rPr>
-          <w:rFonts w:hint="eastAsia"/>
-        </w:rPr>
       </w:pPr>
       <w:bookmarkStart w:id="14" w:name="_Toc512361060"/>
       <w:r>
@@ -8704,9 +8598,6 @@
     <w:p>
       <w:pPr>
         <w:pStyle w:val="Heading2"/>
-        <w:rPr>
-          <w:rFonts w:hint="eastAsia"/>
-        </w:rPr>
       </w:pPr>
       <w:bookmarkStart w:id="15" w:name="_Toc512361061"/>
       <w:r>
@@ -8778,9 +8669,6 @@
     <w:p>
       <w:pPr>
         <w:pStyle w:val="Heading2"/>
-        <w:rPr>
-          <w:rFonts w:hint="eastAsia"/>
-        </w:rPr>
       </w:pPr>
       <w:bookmarkStart w:id="16" w:name="_Toc512361062"/>
       <w:r>
@@ -8892,9 +8780,6 @@
     <w:p>
       <w:pPr>
         <w:pStyle w:val="Heading2"/>
-        <w:rPr>
-          <w:rFonts w:hint="eastAsia"/>
-        </w:rPr>
       </w:pPr>
       <w:bookmarkStart w:id="17" w:name="_Toc512361063"/>
       <w:r>
@@ -8966,9 +8851,6 @@
     <w:p>
       <w:pPr>
         <w:pStyle w:val="Heading2"/>
-        <w:rPr>
-          <w:rFonts w:hint="eastAsia"/>
-        </w:rPr>
       </w:pPr>
       <w:bookmarkStart w:id="18" w:name="_Toc512361064"/>
       <w:r>
@@ -9100,9 +8982,6 @@
     <w:p>
       <w:pPr>
         <w:pStyle w:val="Heading2"/>
-        <w:rPr>
-          <w:rFonts w:hint="eastAsia"/>
-        </w:rPr>
       </w:pPr>
       <w:bookmarkStart w:id="19" w:name="_Toc512361065"/>
       <w:r>
@@ -9174,9 +9053,6 @@
     <w:p>
       <w:pPr>
         <w:pStyle w:val="Heading2"/>
-        <w:rPr>
-          <w:rFonts w:hint="eastAsia"/>
-        </w:rPr>
       </w:pPr>
       <w:bookmarkStart w:id="20" w:name="_Toc512361066"/>
       <w:r>
@@ -9338,1301 +9214,78 @@
     </w:p>
     <w:p>
       <w:pPr>
-        <w:pStyle w:val="Default"/>
-        <w:spacing w:after="240" w:line="340" w:lineRule="atLeast"/>
-        <w:rPr>
-          <w:rFonts w:ascii="Times" w:eastAsia="Times" w:hAnsi="Times" w:cs="Times"/>
-          <w:sz w:val="24"/>
-          <w:szCs w:val="24"/>
-          <w:shd w:val="clear" w:color="auto" w:fill="FFFFFF"/>
-        </w:rPr>
-      </w:pPr>
-      <w:r>
-        <w:rPr>
-          <w:sz w:val="24"/>
-          <w:szCs w:val="24"/>
-          <w:shd w:val="clear" w:color="auto" w:fill="FFFFFF"/>
-        </w:rPr>
-        <w:t xml:space="preserve">Die URL fängt immer mit https://yourChoice.de/api/v1/ an (wird mit ... abgekürzt). </w:t>
-      </w:r>
-    </w:p>
-    <w:p>
-      <w:pPr>
-        <w:pStyle w:val="Heading2"/>
-        <w:rPr>
-          <w:rFonts w:hint="eastAsia"/>
-        </w:rPr>
-      </w:pPr>
-      <w:bookmarkStart w:id="22" w:name="_Toc512361068"/>
-      <w:r>
-        <w:rPr>
-          <w:rFonts w:ascii="Times" w:hAnsi="Times"/>
-        </w:rPr>
+        <w:pStyle w:val="TextA"/>
+      </w:pPr>
+      <w:r>
+        <w:t xml:space="preserve">Die URL fängt immer mit </w:t>
+      </w:r>
+      <w:hyperlink r:id="rId17" w:history="1">
+        <w:r>
+          <w:rPr>
+            <w:rStyle w:val="Hyperlink0"/>
+          </w:rPr>
+          <w:t>https://yourChoice.de/api/v1/</w:t>
+        </w:r>
+      </w:hyperlink>
+      <w:r>
+        <w:t xml:space="preserve"> an (wird mit … abgekürzt).</w:t>
+      </w:r>
+    </w:p>
+    <w:p>
+      <w:pPr>
+        <w:pStyle w:val="TextA"/>
+      </w:pPr>
+      <w:r>
+        <w:t xml:space="preserve">War der Request erfolgreich wird als Code </w:t>
+      </w:r>
+      <w:proofErr w:type="gramStart"/>
+      <w:r>
+        <w:t>200  zurückgegeben</w:t>
+      </w:r>
+      <w:proofErr w:type="gramEnd"/>
+      <w:r>
+        <w:t>, bei Misserfolg 404.</w:t>
+      </w:r>
+    </w:p>
+    <w:p>
+      <w:pPr>
+        <w:pStyle w:val="TextA"/>
+      </w:pPr>
+      <w:r>
+        <w:t>Greift man auf etwas zu, auf das man keine Rechte hat, wir 401 zurückgeben.</w:t>
+      </w:r>
+    </w:p>
+    <w:p>
+      <w:pPr>
+        <w:pStyle w:val="TextA"/>
+      </w:pPr>
+      <w:r>
+        <w:t xml:space="preserve">Will man mit seinem Request ein neues Objekt anlegen, wir dieses als Antwort/Response zurückgegeben. Zusätzlich dazu, wird allerdings die </w:t>
+      </w:r>
+      <w:r>
+        <w:rPr>
+          <w:i/>
+        </w:rPr>
+        <w:t>ID</w:t>
+      </w:r>
+      <w:r>
+        <w:t xml:space="preserve"> zurückgeben. Im Umkehrschluss bedeutet dies, dass beim Request keine ID angeben wird, da diese bei einem neuen Objekt nicht bekannt ist.</w:t>
+      </w:r>
+    </w:p>
+    <w:p>
+      <w:pPr>
+        <w:pStyle w:val="TextA"/>
+      </w:pPr>
+    </w:p>
+    <w:p>
+      <w:pPr>
+        <w:pStyle w:val="berschrift"/>
+      </w:pPr>
+      <w:r>
         <w:t xml:space="preserve">3.1 </w:t>
       </w:r>
       <w:r>
-        <w:rPr>
-          <w:lang w:val="nl-NL"/>
-        </w:rPr>
-        <w:t>Login</w:t>
-      </w:r>
-      <w:bookmarkEnd w:id="22"/>
-      <w:r>
-        <w:br/>
-      </w:r>
-    </w:p>
-    <w:p>
-      <w:pPr>
-        <w:pStyle w:val="Body"/>
-        <w:rPr>
-          <w:rFonts w:ascii="Times" w:eastAsia="Times" w:hAnsi="Times" w:cs="Times"/>
-          <w:sz w:val="24"/>
-          <w:szCs w:val="24"/>
-        </w:rPr>
-      </w:pPr>
-      <w:r>
-        <w:rPr>
-          <w:sz w:val="24"/>
-          <w:szCs w:val="24"/>
-        </w:rPr>
-        <w:t xml:space="preserve">Ein </w:t>
-      </w:r>
-      <w:r>
-        <w:rPr>
-          <w:b/>
-          <w:bCs/>
-          <w:sz w:val="24"/>
-          <w:szCs w:val="24"/>
-        </w:rPr>
-        <w:t xml:space="preserve">POST </w:t>
-      </w:r>
-      <w:r>
-        <w:rPr>
-          <w:sz w:val="24"/>
-          <w:szCs w:val="24"/>
-        </w:rPr>
-        <w:t xml:space="preserve">Request </w:t>
-      </w:r>
-      <w:r>
-        <w:rPr>
-          <w:sz w:val="24"/>
-          <w:szCs w:val="24"/>
-        </w:rPr>
-        <w:t xml:space="preserve">über folgende URL: </w:t>
-      </w:r>
-    </w:p>
-    <w:p>
-      <w:pPr>
-        <w:pStyle w:val="Default"/>
-        <w:spacing w:after="240" w:line="340" w:lineRule="atLeast"/>
-        <w:rPr>
-          <w:i/>
-          <w:iCs/>
-          <w:sz w:val="24"/>
-          <w:szCs w:val="24"/>
-          <w:shd w:val="clear" w:color="auto" w:fill="FFFFFF"/>
-        </w:rPr>
-      </w:pPr>
-      <w:r>
-        <w:rPr>
-          <w:sz w:val="24"/>
-          <w:szCs w:val="24"/>
-          <w:shd w:val="clear" w:color="auto" w:fill="FFFFFF"/>
-        </w:rPr>
-        <w:t>...</w:t>
-      </w:r>
-      <w:r>
-        <w:rPr>
-          <w:i/>
-          <w:iCs/>
-          <w:sz w:val="24"/>
-          <w:szCs w:val="24"/>
-          <w:shd w:val="clear" w:color="auto" w:fill="FFFFFF"/>
-        </w:rPr>
-        <w:t>/</w:t>
-      </w:r>
-      <w:proofErr w:type="spellStart"/>
-      <w:r>
-        <w:rPr>
-          <w:i/>
-          <w:iCs/>
-          <w:sz w:val="24"/>
-          <w:szCs w:val="24"/>
-          <w:shd w:val="clear" w:color="auto" w:fill="FFFFFF"/>
-        </w:rPr>
-        <w:t>login</w:t>
-      </w:r>
-      <w:proofErr w:type="spellEnd"/>
-      <w:r>
-        <w:rPr>
-          <w:i/>
-          <w:iCs/>
-          <w:sz w:val="24"/>
-          <w:szCs w:val="24"/>
-          <w:shd w:val="clear" w:color="auto" w:fill="FFFFFF"/>
-        </w:rPr>
-        <w:t xml:space="preserve"> </w:t>
-      </w:r>
-    </w:p>
-    <w:p>
-      <w:pPr>
-        <w:pStyle w:val="Default"/>
-        <w:spacing w:after="240" w:line="340" w:lineRule="atLeast"/>
-        <w:rPr>
-          <w:rFonts w:ascii="Times" w:eastAsia="Times" w:hAnsi="Times" w:cs="Times"/>
-          <w:sz w:val="24"/>
-          <w:szCs w:val="24"/>
-          <w:shd w:val="clear" w:color="auto" w:fill="FFFFFF"/>
-        </w:rPr>
-      </w:pPr>
-      <w:r>
-        <w:rPr>
-          <w:b/>
-          <w:bCs/>
-          <w:sz w:val="24"/>
-          <w:szCs w:val="24"/>
-          <w:shd w:val="clear" w:color="auto" w:fill="FFFFFF"/>
-        </w:rPr>
-        <w:t xml:space="preserve">3.2 </w:t>
-      </w:r>
-      <w:r>
-        <w:rPr>
-          <w:b/>
-          <w:bCs/>
-          <w:sz w:val="24"/>
-          <w:szCs w:val="24"/>
-          <w:shd w:val="clear" w:color="auto" w:fill="FFFFFF"/>
-        </w:rPr>
-        <w:t>Logout</w:t>
-      </w:r>
-    </w:p>
-    <w:p>
-      <w:pPr>
-        <w:pStyle w:val="Default"/>
-        <w:spacing w:after="240" w:line="340" w:lineRule="atLeast"/>
-        <w:rPr>
-          <w:rFonts w:ascii="Times" w:eastAsia="Times" w:hAnsi="Times" w:cs="Times"/>
-          <w:sz w:val="24"/>
-          <w:szCs w:val="24"/>
-          <w:shd w:val="clear" w:color="auto" w:fill="FFFFFF"/>
-        </w:rPr>
-      </w:pPr>
-      <w:r>
-        <w:rPr>
-          <w:sz w:val="24"/>
-          <w:szCs w:val="24"/>
-          <w:shd w:val="clear" w:color="auto" w:fill="FFFFFF"/>
-        </w:rPr>
-        <w:t xml:space="preserve">Ein </w:t>
-      </w:r>
-      <w:r>
-        <w:rPr>
-          <w:b/>
-          <w:bCs/>
-          <w:sz w:val="24"/>
-          <w:szCs w:val="24"/>
-          <w:shd w:val="clear" w:color="auto" w:fill="FFFFFF"/>
-        </w:rPr>
-        <w:t xml:space="preserve">POST </w:t>
-      </w:r>
-      <w:r>
-        <w:rPr>
-          <w:sz w:val="24"/>
-          <w:szCs w:val="24"/>
-          <w:shd w:val="clear" w:color="auto" w:fill="FFFFFF"/>
-        </w:rPr>
-        <w:t xml:space="preserve">Request </w:t>
-      </w:r>
-      <w:r>
-        <w:rPr>
-          <w:sz w:val="24"/>
-          <w:szCs w:val="24"/>
-          <w:shd w:val="clear" w:color="auto" w:fill="FFFFFF"/>
-        </w:rPr>
-        <w:t>über folgende URL: .../</w:t>
-      </w:r>
-      <w:proofErr w:type="spellStart"/>
-      <w:r>
-        <w:rPr>
-          <w:sz w:val="24"/>
-          <w:szCs w:val="24"/>
-          <w:shd w:val="clear" w:color="auto" w:fill="FFFFFF"/>
-        </w:rPr>
-        <w:t>logout</w:t>
-      </w:r>
-      <w:proofErr w:type="spellEnd"/>
-      <w:r>
-        <w:rPr>
-          <w:sz w:val="24"/>
-          <w:szCs w:val="24"/>
-          <w:shd w:val="clear" w:color="auto" w:fill="FFFFFF"/>
-        </w:rPr>
-        <w:t xml:space="preserve"> </w:t>
-      </w:r>
-    </w:p>
-    <w:p>
-      <w:pPr>
-        <w:pStyle w:val="Heading2"/>
-        <w:rPr>
-          <w:rFonts w:hint="eastAsia"/>
-          <w:sz w:val="24"/>
-          <w:szCs w:val="24"/>
-        </w:rPr>
-      </w:pPr>
-      <w:bookmarkStart w:id="23" w:name="_Toc512361069"/>
-      <w:r>
-        <w:rPr>
-          <w:rFonts w:ascii="Times" w:hAnsi="Times"/>
-          <w:sz w:val="24"/>
-          <w:szCs w:val="24"/>
-        </w:rPr>
-        <w:t>3.</w:t>
-      </w:r>
-      <w:r>
-        <w:rPr>
-          <w:rFonts w:ascii="Times" w:hAnsi="Times"/>
-          <w:sz w:val="24"/>
-          <w:szCs w:val="24"/>
-        </w:rPr>
-        <w:t>3</w:t>
-      </w:r>
-      <w:r>
-        <w:rPr>
-          <w:rFonts w:ascii="Times" w:hAnsi="Times"/>
-          <w:sz w:val="24"/>
-          <w:szCs w:val="24"/>
-        </w:rPr>
-        <w:t xml:space="preserve"> </w:t>
-      </w:r>
-      <w:r>
-        <w:rPr>
-          <w:sz w:val="24"/>
-          <w:szCs w:val="24"/>
-        </w:rPr>
-        <w:t>Neues Objekt anlegen (speichern)</w:t>
-      </w:r>
-      <w:bookmarkEnd w:id="23"/>
-    </w:p>
-    <w:p>
-      <w:pPr>
-        <w:pStyle w:val="Default"/>
-        <w:spacing w:after="240" w:line="580" w:lineRule="atLeast"/>
-        <w:rPr>
-          <w:rFonts w:ascii="Times" w:eastAsia="Times" w:hAnsi="Times" w:cs="Times"/>
-          <w:sz w:val="24"/>
-          <w:szCs w:val="24"/>
-          <w:shd w:val="clear" w:color="auto" w:fill="FFFFFF"/>
-        </w:rPr>
-      </w:pPr>
-      <w:r>
-        <w:rPr>
-          <w:b/>
-          <w:bCs/>
-          <w:sz w:val="24"/>
-          <w:szCs w:val="24"/>
-          <w:shd w:val="clear" w:color="auto" w:fill="FFFFFF"/>
-        </w:rPr>
-        <w:br/>
-      </w:r>
-      <w:r>
-        <w:rPr>
-          <w:sz w:val="24"/>
-          <w:szCs w:val="24"/>
-          <w:shd w:val="clear" w:color="auto" w:fill="FFFFFF"/>
-        </w:rPr>
-        <w:t xml:space="preserve">Hierfür wird ein </w:t>
-      </w:r>
-      <w:r>
-        <w:rPr>
-          <w:b/>
-          <w:bCs/>
-          <w:sz w:val="24"/>
-          <w:szCs w:val="24"/>
-          <w:shd w:val="clear" w:color="auto" w:fill="FFFFFF"/>
-        </w:rPr>
-        <w:t xml:space="preserve">POST </w:t>
-      </w:r>
-      <w:proofErr w:type="spellStart"/>
-      <w:r>
-        <w:rPr>
-          <w:sz w:val="24"/>
-          <w:szCs w:val="24"/>
-          <w:shd w:val="clear" w:color="auto" w:fill="FFFFFF"/>
-        </w:rPr>
-        <w:t>request</w:t>
-      </w:r>
-      <w:proofErr w:type="spellEnd"/>
-      <w:r>
-        <w:rPr>
-          <w:sz w:val="24"/>
-          <w:szCs w:val="24"/>
-          <w:shd w:val="clear" w:color="auto" w:fill="FFFFFF"/>
-        </w:rPr>
-        <w:t xml:space="preserve"> an das </w:t>
-      </w:r>
-      <w:r>
-        <w:rPr>
-          <w:i/>
-          <w:iCs/>
-          <w:sz w:val="24"/>
-          <w:szCs w:val="24"/>
-          <w:shd w:val="clear" w:color="auto" w:fill="FFFFFF"/>
-        </w:rPr>
-        <w:t xml:space="preserve">entsprechende </w:t>
-      </w:r>
-      <w:r>
-        <w:rPr>
-          <w:sz w:val="24"/>
-          <w:szCs w:val="24"/>
-          <w:shd w:val="clear" w:color="auto" w:fill="FFFFFF"/>
-        </w:rPr>
-        <w:t xml:space="preserve">Model geschickt: </w:t>
-      </w:r>
-    </w:p>
-    <w:p>
-      <w:pPr>
-        <w:pStyle w:val="Default"/>
-        <w:spacing w:after="240" w:line="340" w:lineRule="atLeast"/>
-        <w:rPr>
-          <w:rFonts w:ascii="Times" w:eastAsia="Times" w:hAnsi="Times" w:cs="Times"/>
-          <w:sz w:val="24"/>
-          <w:szCs w:val="24"/>
-          <w:shd w:val="clear" w:color="auto" w:fill="FFFFFF"/>
-        </w:rPr>
-      </w:pPr>
-      <w:r>
-        <w:rPr>
-          <w:i/>
-          <w:iCs/>
-          <w:sz w:val="24"/>
-          <w:szCs w:val="24"/>
-          <w:shd w:val="clear" w:color="auto" w:fill="FFFFFF"/>
-        </w:rPr>
-        <w:t>.../&lt;</w:t>
-      </w:r>
-      <w:proofErr w:type="spellStart"/>
-      <w:r>
-        <w:rPr>
-          <w:i/>
-          <w:iCs/>
-          <w:sz w:val="24"/>
-          <w:szCs w:val="24"/>
-          <w:shd w:val="clear" w:color="auto" w:fill="FFFFFF"/>
-        </w:rPr>
-        <w:t>model_name</w:t>
-      </w:r>
-      <w:proofErr w:type="spellEnd"/>
-      <w:r>
-        <w:rPr>
-          <w:i/>
-          <w:iCs/>
-          <w:sz w:val="24"/>
-          <w:szCs w:val="24"/>
-          <w:shd w:val="clear" w:color="auto" w:fill="FFFFFF"/>
-        </w:rPr>
-        <w:t>&gt; .../</w:t>
-      </w:r>
-      <w:proofErr w:type="spellStart"/>
-      <w:r>
-        <w:rPr>
-          <w:i/>
-          <w:iCs/>
-          <w:sz w:val="24"/>
-          <w:szCs w:val="24"/>
-          <w:shd w:val="clear" w:color="auto" w:fill="FFFFFF"/>
-        </w:rPr>
-        <w:t>party</w:t>
-      </w:r>
-      <w:proofErr w:type="spellEnd"/>
-      <w:r>
-        <w:rPr>
-          <w:i/>
-          <w:iCs/>
-          <w:sz w:val="24"/>
-          <w:szCs w:val="24"/>
-          <w:shd w:val="clear" w:color="auto" w:fill="FFFFFF"/>
-        </w:rPr>
-        <w:t xml:space="preserve"> </w:t>
-      </w:r>
-    </w:p>
-    <w:p>
-      <w:pPr>
-        <w:pStyle w:val="Default"/>
-        <w:spacing w:after="240" w:line="340" w:lineRule="atLeast"/>
-        <w:rPr>
-          <w:rFonts w:ascii="Times" w:eastAsia="Times" w:hAnsi="Times" w:cs="Times"/>
-          <w:sz w:val="24"/>
-          <w:szCs w:val="24"/>
-          <w:shd w:val="clear" w:color="auto" w:fill="FFFFFF"/>
-        </w:rPr>
-      </w:pPr>
-      <w:r>
-        <w:rPr>
-          <w:sz w:val="24"/>
-          <w:szCs w:val="24"/>
-          <w:shd w:val="clear" w:color="auto" w:fill="FFFFFF"/>
-        </w:rPr>
-        <w:t xml:space="preserve">Sollte dies (aus irgendwelchen Gründen) nicht funktionieren, kann es auch über den expliziten Aufruf der save Funktion realisiert werden: </w:t>
-      </w:r>
-    </w:p>
-    <w:p>
-      <w:pPr>
-        <w:pStyle w:val="Default"/>
-        <w:spacing w:after="240" w:line="340" w:lineRule="atLeast"/>
-        <w:rPr>
-          <w:rFonts w:ascii="Times" w:eastAsia="Times" w:hAnsi="Times" w:cs="Times"/>
-          <w:sz w:val="24"/>
-          <w:szCs w:val="24"/>
-          <w:shd w:val="clear" w:color="auto" w:fill="FFFFFF"/>
-        </w:rPr>
-      </w:pPr>
-      <w:r>
-        <w:rPr>
-          <w:i/>
-          <w:iCs/>
-          <w:sz w:val="24"/>
-          <w:szCs w:val="24"/>
-          <w:shd w:val="clear" w:color="auto" w:fill="FFFFFF"/>
-        </w:rPr>
-        <w:t>.../&lt;</w:t>
-      </w:r>
-      <w:proofErr w:type="spellStart"/>
-      <w:r>
-        <w:rPr>
-          <w:i/>
-          <w:iCs/>
-          <w:sz w:val="24"/>
-          <w:szCs w:val="24"/>
-          <w:shd w:val="clear" w:color="auto" w:fill="FFFFFF"/>
-        </w:rPr>
-        <w:t>model_name</w:t>
-      </w:r>
-      <w:proofErr w:type="spellEnd"/>
-      <w:r>
-        <w:rPr>
-          <w:i/>
-          <w:iCs/>
-          <w:sz w:val="24"/>
-          <w:szCs w:val="24"/>
-          <w:shd w:val="clear" w:color="auto" w:fill="FFFFFF"/>
-        </w:rPr>
-        <w:t xml:space="preserve">&gt;/save </w:t>
-      </w:r>
-    </w:p>
-    <w:p>
-      <w:pPr>
-        <w:pStyle w:val="Heading2"/>
-        <w:rPr>
-          <w:rFonts w:hint="eastAsia"/>
-          <w:sz w:val="24"/>
-          <w:szCs w:val="24"/>
-        </w:rPr>
-      </w:pPr>
-      <w:bookmarkStart w:id="24" w:name="_Toc512361070"/>
-      <w:r>
-        <w:rPr>
-          <w:rFonts w:ascii="Times" w:hAnsi="Times"/>
-          <w:sz w:val="24"/>
-          <w:szCs w:val="24"/>
-        </w:rPr>
-        <w:t>3.</w:t>
-      </w:r>
-      <w:r>
-        <w:rPr>
-          <w:rFonts w:ascii="Times" w:hAnsi="Times"/>
-          <w:sz w:val="24"/>
-          <w:szCs w:val="24"/>
-        </w:rPr>
-        <w:t>4</w:t>
-      </w:r>
-      <w:r>
-        <w:rPr>
-          <w:rFonts w:ascii="Times" w:hAnsi="Times"/>
-          <w:sz w:val="24"/>
-          <w:szCs w:val="24"/>
-        </w:rPr>
-        <w:t xml:space="preserve"> </w:t>
-      </w:r>
-      <w:r>
-        <w:rPr>
-          <w:sz w:val="24"/>
-          <w:szCs w:val="24"/>
-        </w:rPr>
-        <w:t>Objekt bearbeiten</w:t>
-      </w:r>
-      <w:bookmarkEnd w:id="24"/>
-    </w:p>
-    <w:p>
-      <w:pPr>
-        <w:pStyle w:val="Default"/>
-        <w:spacing w:after="240" w:line="580" w:lineRule="atLeast"/>
-        <w:rPr>
-          <w:rFonts w:ascii="Times" w:eastAsia="Times" w:hAnsi="Times" w:cs="Times"/>
-          <w:sz w:val="24"/>
-          <w:szCs w:val="24"/>
-          <w:shd w:val="clear" w:color="auto" w:fill="FFFFFF"/>
-        </w:rPr>
-      </w:pPr>
-      <w:r>
-        <w:rPr>
-          <w:b/>
-          <w:bCs/>
-          <w:sz w:val="24"/>
-          <w:szCs w:val="24"/>
-          <w:shd w:val="clear" w:color="auto" w:fill="FFFFFF"/>
-        </w:rPr>
-        <w:br/>
-      </w:r>
-      <w:r>
-        <w:rPr>
-          <w:sz w:val="24"/>
-          <w:szCs w:val="24"/>
-          <w:shd w:val="clear" w:color="auto" w:fill="FFFFFF"/>
-        </w:rPr>
-        <w:t xml:space="preserve">Hierfür wird ein </w:t>
-      </w:r>
-      <w:r>
-        <w:rPr>
-          <w:b/>
-          <w:bCs/>
-          <w:sz w:val="24"/>
-          <w:szCs w:val="24"/>
-          <w:shd w:val="clear" w:color="auto" w:fill="FFFFFF"/>
-        </w:rPr>
-        <w:t xml:space="preserve">PUT </w:t>
-      </w:r>
-      <w:proofErr w:type="spellStart"/>
-      <w:r>
-        <w:rPr>
-          <w:sz w:val="24"/>
-          <w:szCs w:val="24"/>
-          <w:shd w:val="clear" w:color="auto" w:fill="FFFFFF"/>
-        </w:rPr>
-        <w:t>request</w:t>
-      </w:r>
-      <w:proofErr w:type="spellEnd"/>
-      <w:r>
-        <w:rPr>
-          <w:sz w:val="24"/>
-          <w:szCs w:val="24"/>
-          <w:shd w:val="clear" w:color="auto" w:fill="FFFFFF"/>
-        </w:rPr>
-        <w:t xml:space="preserve"> an das </w:t>
-      </w:r>
-      <w:r>
-        <w:rPr>
-          <w:i/>
-          <w:iCs/>
-          <w:sz w:val="24"/>
-          <w:szCs w:val="24"/>
-          <w:shd w:val="clear" w:color="auto" w:fill="FFFFFF"/>
-        </w:rPr>
-        <w:t xml:space="preserve">entsprechende </w:t>
-      </w:r>
-      <w:r>
-        <w:rPr>
-          <w:sz w:val="24"/>
-          <w:szCs w:val="24"/>
-          <w:shd w:val="clear" w:color="auto" w:fill="FFFFFF"/>
-        </w:rPr>
-        <w:t xml:space="preserve">Model geschickt: </w:t>
-      </w:r>
-    </w:p>
-    <w:p>
-      <w:pPr>
-        <w:pStyle w:val="Default"/>
-        <w:spacing w:after="240" w:line="340" w:lineRule="atLeast"/>
-        <w:rPr>
-          <w:rFonts w:ascii="Times" w:eastAsia="Times" w:hAnsi="Times" w:cs="Times"/>
-          <w:sz w:val="24"/>
-          <w:szCs w:val="24"/>
-          <w:shd w:val="clear" w:color="auto" w:fill="FFFFFF"/>
-        </w:rPr>
-      </w:pPr>
-      <w:r>
-        <w:rPr>
-          <w:i/>
-          <w:iCs/>
-          <w:sz w:val="24"/>
-          <w:szCs w:val="24"/>
-          <w:shd w:val="clear" w:color="auto" w:fill="FFFFFF"/>
-        </w:rPr>
-        <w:t>.../&lt;</w:t>
-      </w:r>
-      <w:proofErr w:type="spellStart"/>
-      <w:r>
-        <w:rPr>
-          <w:i/>
-          <w:iCs/>
-          <w:sz w:val="24"/>
-          <w:szCs w:val="24"/>
-          <w:shd w:val="clear" w:color="auto" w:fill="FFFFFF"/>
-        </w:rPr>
-        <w:t>model_name</w:t>
-      </w:r>
-      <w:proofErr w:type="spellEnd"/>
-      <w:r>
-        <w:rPr>
-          <w:i/>
-          <w:iCs/>
-          <w:sz w:val="24"/>
-          <w:szCs w:val="24"/>
-          <w:shd w:val="clear" w:color="auto" w:fill="FFFFFF"/>
-        </w:rPr>
-        <w:t>&gt;/&lt;</w:t>
-      </w:r>
-      <w:proofErr w:type="spellStart"/>
-      <w:r>
-        <w:rPr>
-          <w:i/>
-          <w:iCs/>
-          <w:sz w:val="24"/>
-          <w:szCs w:val="24"/>
-          <w:shd w:val="clear" w:color="auto" w:fill="FFFFFF"/>
-        </w:rPr>
-        <w:t>id</w:t>
-      </w:r>
-      <w:proofErr w:type="spellEnd"/>
-      <w:r>
-        <w:rPr>
-          <w:i/>
-          <w:iCs/>
-          <w:sz w:val="24"/>
-          <w:szCs w:val="24"/>
-          <w:shd w:val="clear" w:color="auto" w:fill="FFFFFF"/>
-        </w:rPr>
-        <w:t xml:space="preserve">&gt; </w:t>
-      </w:r>
-    </w:p>
-    <w:p>
-      <w:pPr>
-        <w:pStyle w:val="Heading2"/>
-        <w:rPr>
-          <w:rFonts w:hint="eastAsia"/>
-          <w:sz w:val="24"/>
-          <w:szCs w:val="24"/>
-        </w:rPr>
-      </w:pPr>
-      <w:bookmarkStart w:id="25" w:name="_Toc512361071"/>
-      <w:r>
-        <w:rPr>
-          <w:rFonts w:ascii="Times" w:hAnsi="Times"/>
-          <w:sz w:val="24"/>
-          <w:szCs w:val="24"/>
-        </w:rPr>
-        <w:t>3.</w:t>
-      </w:r>
-      <w:r>
-        <w:rPr>
-          <w:rFonts w:ascii="Times" w:hAnsi="Times"/>
-          <w:sz w:val="24"/>
-          <w:szCs w:val="24"/>
-        </w:rPr>
-        <w:t>5</w:t>
-      </w:r>
-      <w:r>
-        <w:rPr>
-          <w:rFonts w:ascii="Times" w:hAnsi="Times"/>
-          <w:sz w:val="24"/>
-          <w:szCs w:val="24"/>
-        </w:rPr>
-        <w:t xml:space="preserve"> </w:t>
-      </w:r>
-      <w:r>
-        <w:rPr>
-          <w:sz w:val="24"/>
-          <w:szCs w:val="24"/>
-        </w:rPr>
-        <w:t>Objekt auslesen</w:t>
-      </w:r>
-      <w:bookmarkEnd w:id="25"/>
-    </w:p>
-    <w:p>
-      <w:pPr>
-        <w:pStyle w:val="Default"/>
-        <w:spacing w:after="240" w:line="580" w:lineRule="atLeast"/>
-        <w:rPr>
-          <w:rFonts w:ascii="Times" w:eastAsia="Times" w:hAnsi="Times" w:cs="Times"/>
-          <w:sz w:val="24"/>
-          <w:szCs w:val="24"/>
-          <w:shd w:val="clear" w:color="auto" w:fill="FFFFFF"/>
-        </w:rPr>
-      </w:pPr>
-      <w:r>
-        <w:rPr>
-          <w:b/>
-          <w:bCs/>
-          <w:sz w:val="24"/>
-          <w:szCs w:val="24"/>
-          <w:shd w:val="clear" w:color="auto" w:fill="FFFFFF"/>
-        </w:rPr>
-        <w:br/>
-      </w:r>
-      <w:r>
-        <w:rPr>
-          <w:sz w:val="24"/>
-          <w:szCs w:val="24"/>
-          <w:shd w:val="clear" w:color="auto" w:fill="FFFFFF"/>
-        </w:rPr>
-        <w:t xml:space="preserve">Hierfür wird ein </w:t>
-      </w:r>
-      <w:r>
-        <w:rPr>
-          <w:b/>
-          <w:bCs/>
-          <w:sz w:val="24"/>
-          <w:szCs w:val="24"/>
-          <w:shd w:val="clear" w:color="auto" w:fill="FFFFFF"/>
-        </w:rPr>
-        <w:t xml:space="preserve">GET </w:t>
-      </w:r>
-      <w:proofErr w:type="spellStart"/>
-      <w:r>
-        <w:rPr>
-          <w:sz w:val="24"/>
-          <w:szCs w:val="24"/>
-          <w:shd w:val="clear" w:color="auto" w:fill="FFFFFF"/>
-        </w:rPr>
-        <w:t>request</w:t>
-      </w:r>
-      <w:proofErr w:type="spellEnd"/>
-      <w:r>
-        <w:rPr>
-          <w:sz w:val="24"/>
-          <w:szCs w:val="24"/>
-          <w:shd w:val="clear" w:color="auto" w:fill="FFFFFF"/>
-        </w:rPr>
-        <w:t xml:space="preserve"> an das entsprechende Model geschickt: </w:t>
-      </w:r>
-    </w:p>
-    <w:p>
-      <w:pPr>
-        <w:pStyle w:val="Default"/>
-        <w:spacing w:after="240" w:line="340" w:lineRule="atLeast"/>
-        <w:rPr>
-          <w:rFonts w:ascii="Times" w:eastAsia="Times" w:hAnsi="Times" w:cs="Times"/>
-          <w:sz w:val="24"/>
-          <w:szCs w:val="24"/>
-          <w:shd w:val="clear" w:color="auto" w:fill="FFFFFF"/>
-        </w:rPr>
-      </w:pPr>
-      <w:r>
-        <w:rPr>
-          <w:i/>
-          <w:iCs/>
-          <w:sz w:val="24"/>
-          <w:szCs w:val="24"/>
-          <w:shd w:val="clear" w:color="auto" w:fill="FFFFFF"/>
-        </w:rPr>
-        <w:t>.../&lt;</w:t>
-      </w:r>
-      <w:proofErr w:type="spellStart"/>
-      <w:r>
-        <w:rPr>
-          <w:i/>
-          <w:iCs/>
-          <w:sz w:val="24"/>
-          <w:szCs w:val="24"/>
-          <w:shd w:val="clear" w:color="auto" w:fill="FFFFFF"/>
-        </w:rPr>
-        <w:t>model_name</w:t>
-      </w:r>
-      <w:proofErr w:type="spellEnd"/>
-      <w:r>
-        <w:rPr>
-          <w:i/>
-          <w:iCs/>
-          <w:sz w:val="24"/>
-          <w:szCs w:val="24"/>
-          <w:shd w:val="clear" w:color="auto" w:fill="FFFFFF"/>
-        </w:rPr>
-        <w:t>&gt;/&lt;</w:t>
-      </w:r>
-      <w:proofErr w:type="spellStart"/>
-      <w:r>
-        <w:rPr>
-          <w:i/>
-          <w:iCs/>
-          <w:sz w:val="24"/>
-          <w:szCs w:val="24"/>
-          <w:shd w:val="clear" w:color="auto" w:fill="FFFFFF"/>
-        </w:rPr>
-        <w:t>id</w:t>
-      </w:r>
-      <w:proofErr w:type="spellEnd"/>
-      <w:r>
-        <w:rPr>
-          <w:i/>
-          <w:iCs/>
-          <w:sz w:val="24"/>
-          <w:szCs w:val="24"/>
-          <w:shd w:val="clear" w:color="auto" w:fill="FFFFFF"/>
-        </w:rPr>
-        <w:t xml:space="preserve">&gt; </w:t>
-      </w:r>
-    </w:p>
-    <w:p>
-      <w:pPr>
-        <w:pStyle w:val="Heading2"/>
-        <w:rPr>
-          <w:rFonts w:hint="eastAsia"/>
-          <w:sz w:val="24"/>
-          <w:szCs w:val="24"/>
-        </w:rPr>
-      </w:pPr>
-      <w:bookmarkStart w:id="26" w:name="_Toc512361072"/>
-      <w:r>
-        <w:rPr>
-          <w:rFonts w:ascii="Times" w:hAnsi="Times"/>
-          <w:sz w:val="24"/>
-          <w:szCs w:val="24"/>
-        </w:rPr>
-        <w:t>3.</w:t>
-      </w:r>
-      <w:r>
-        <w:rPr>
-          <w:rFonts w:ascii="Times" w:hAnsi="Times"/>
-          <w:sz w:val="24"/>
-          <w:szCs w:val="24"/>
-        </w:rPr>
-        <w:t>6</w:t>
-      </w:r>
-      <w:r>
-        <w:rPr>
-          <w:rFonts w:ascii="Times" w:hAnsi="Times"/>
-          <w:sz w:val="24"/>
-          <w:szCs w:val="24"/>
-        </w:rPr>
-        <w:t xml:space="preserve"> </w:t>
-      </w:r>
-      <w:r>
-        <w:rPr>
-          <w:sz w:val="24"/>
-          <w:szCs w:val="24"/>
-        </w:rPr>
-        <w:t>Objekt l</w:t>
-      </w:r>
-      <w:r>
-        <w:rPr>
-          <w:sz w:val="24"/>
-          <w:szCs w:val="24"/>
-          <w:lang w:val="sv-SE"/>
-        </w:rPr>
-        <w:t>ö</w:t>
-      </w:r>
-      <w:proofErr w:type="spellStart"/>
-      <w:r>
-        <w:rPr>
-          <w:sz w:val="24"/>
-          <w:szCs w:val="24"/>
-        </w:rPr>
-        <w:t>schen</w:t>
-      </w:r>
-      <w:bookmarkEnd w:id="26"/>
-      <w:proofErr w:type="spellEnd"/>
-    </w:p>
-    <w:p>
-      <w:pPr>
-        <w:pStyle w:val="Default"/>
-        <w:spacing w:after="240" w:line="580" w:lineRule="atLeast"/>
-        <w:rPr>
-          <w:rFonts w:ascii="Times" w:eastAsia="Times" w:hAnsi="Times" w:cs="Times"/>
-          <w:sz w:val="24"/>
-          <w:szCs w:val="24"/>
-          <w:shd w:val="clear" w:color="auto" w:fill="FFFFFF"/>
-        </w:rPr>
-      </w:pPr>
-      <w:r>
-        <w:rPr>
-          <w:b/>
-          <w:bCs/>
-          <w:sz w:val="24"/>
-          <w:szCs w:val="24"/>
-          <w:shd w:val="clear" w:color="auto" w:fill="FFFFFF"/>
-        </w:rPr>
-        <w:br/>
-      </w:r>
-      <w:r>
-        <w:rPr>
-          <w:sz w:val="24"/>
-          <w:szCs w:val="24"/>
-          <w:shd w:val="clear" w:color="auto" w:fill="FFFFFF"/>
-        </w:rPr>
-        <w:t xml:space="preserve">Hierfür wird ein </w:t>
-      </w:r>
-      <w:r>
-        <w:rPr>
-          <w:b/>
-          <w:bCs/>
-          <w:sz w:val="24"/>
-          <w:szCs w:val="24"/>
-          <w:shd w:val="clear" w:color="auto" w:fill="FFFFFF"/>
-        </w:rPr>
-        <w:t xml:space="preserve">DELETE </w:t>
-      </w:r>
-      <w:proofErr w:type="spellStart"/>
-      <w:r>
-        <w:rPr>
-          <w:sz w:val="24"/>
-          <w:szCs w:val="24"/>
-          <w:shd w:val="clear" w:color="auto" w:fill="FFFFFF"/>
-        </w:rPr>
-        <w:t>request</w:t>
-      </w:r>
-      <w:proofErr w:type="spellEnd"/>
-      <w:r>
-        <w:rPr>
-          <w:sz w:val="24"/>
-          <w:szCs w:val="24"/>
-          <w:shd w:val="clear" w:color="auto" w:fill="FFFFFF"/>
-        </w:rPr>
-        <w:t xml:space="preserve"> an das entsprechende Model geschickt: </w:t>
-      </w:r>
-    </w:p>
-    <w:p>
-      <w:pPr>
-        <w:pStyle w:val="Default"/>
-        <w:spacing w:after="240" w:line="340" w:lineRule="atLeast"/>
-        <w:rPr>
-          <w:rFonts w:ascii="Times" w:eastAsia="Times" w:hAnsi="Times" w:cs="Times"/>
-          <w:sz w:val="24"/>
-          <w:szCs w:val="24"/>
-          <w:shd w:val="clear" w:color="auto" w:fill="FFFFFF"/>
-        </w:rPr>
-      </w:pPr>
-      <w:r>
-        <w:rPr>
-          <w:i/>
-          <w:iCs/>
-          <w:sz w:val="24"/>
-          <w:szCs w:val="24"/>
-          <w:shd w:val="clear" w:color="auto" w:fill="FFFFFF"/>
-        </w:rPr>
-        <w:t>.../&lt;</w:t>
-      </w:r>
-      <w:proofErr w:type="spellStart"/>
-      <w:r>
-        <w:rPr>
-          <w:i/>
-          <w:iCs/>
-          <w:sz w:val="24"/>
-          <w:szCs w:val="24"/>
-          <w:shd w:val="clear" w:color="auto" w:fill="FFFFFF"/>
-        </w:rPr>
-        <w:t>model_name</w:t>
-      </w:r>
-      <w:proofErr w:type="spellEnd"/>
-      <w:r>
-        <w:rPr>
-          <w:i/>
-          <w:iCs/>
-          <w:sz w:val="24"/>
-          <w:szCs w:val="24"/>
-          <w:shd w:val="clear" w:color="auto" w:fill="FFFFFF"/>
-        </w:rPr>
-        <w:t>&gt;/&lt;</w:t>
-      </w:r>
-      <w:proofErr w:type="spellStart"/>
-      <w:r>
-        <w:rPr>
-          <w:i/>
-          <w:iCs/>
-          <w:sz w:val="24"/>
-          <w:szCs w:val="24"/>
-          <w:shd w:val="clear" w:color="auto" w:fill="FFFFFF"/>
-        </w:rPr>
-        <w:t>id</w:t>
-      </w:r>
-      <w:proofErr w:type="spellEnd"/>
-      <w:r>
-        <w:rPr>
-          <w:i/>
-          <w:iCs/>
-          <w:sz w:val="24"/>
-          <w:szCs w:val="24"/>
-          <w:shd w:val="clear" w:color="auto" w:fill="FFFFFF"/>
-        </w:rPr>
-        <w:t xml:space="preserve">&gt; </w:t>
-      </w:r>
-    </w:p>
-    <w:p>
-      <w:pPr>
-        <w:pStyle w:val="Heading2"/>
-        <w:rPr>
-          <w:rFonts w:hint="eastAsia"/>
-          <w:sz w:val="24"/>
-          <w:szCs w:val="24"/>
-        </w:rPr>
-      </w:pPr>
-      <w:bookmarkStart w:id="27" w:name="_Toc512361073"/>
-      <w:r>
-        <w:rPr>
-          <w:rFonts w:ascii="Times" w:hAnsi="Times"/>
-          <w:sz w:val="24"/>
-          <w:szCs w:val="24"/>
-        </w:rPr>
-        <w:lastRenderedPageBreak/>
-        <w:t>3.</w:t>
-      </w:r>
-      <w:r>
-        <w:rPr>
-          <w:rFonts w:ascii="Times" w:hAnsi="Times"/>
-          <w:sz w:val="24"/>
-          <w:szCs w:val="24"/>
-        </w:rPr>
-        <w:t>7</w:t>
-      </w:r>
-      <w:r>
-        <w:rPr>
-          <w:rFonts w:ascii="Times" w:hAnsi="Times"/>
-          <w:sz w:val="24"/>
-          <w:szCs w:val="24"/>
-        </w:rPr>
-        <w:t xml:space="preserve"> </w:t>
-      </w:r>
-      <w:r>
-        <w:rPr>
-          <w:sz w:val="24"/>
-          <w:szCs w:val="24"/>
-        </w:rPr>
-        <w:t>Wahl auswerten</w:t>
-      </w:r>
-      <w:bookmarkEnd w:id="27"/>
-    </w:p>
-    <w:p>
-      <w:pPr>
-        <w:pStyle w:val="Body"/>
-        <w:rPr>
-          <w:rFonts w:ascii="Times" w:eastAsia="Times" w:hAnsi="Times" w:cs="Times"/>
-          <w:sz w:val="24"/>
-          <w:szCs w:val="24"/>
-        </w:rPr>
-      </w:pPr>
-    </w:p>
-    <w:p>
-      <w:pPr>
-        <w:pStyle w:val="Default"/>
-        <w:spacing w:after="240" w:line="340" w:lineRule="atLeast"/>
-        <w:rPr>
-          <w:rFonts w:ascii="Times" w:eastAsia="Times" w:hAnsi="Times" w:cs="Times"/>
-          <w:sz w:val="24"/>
-          <w:szCs w:val="24"/>
-          <w:shd w:val="clear" w:color="auto" w:fill="FFFFFF"/>
-        </w:rPr>
-      </w:pPr>
-      <w:r>
-        <w:rPr>
-          <w:sz w:val="24"/>
-          <w:szCs w:val="24"/>
-          <w:shd w:val="clear" w:color="auto" w:fill="FFFFFF"/>
-        </w:rPr>
-        <w:t xml:space="preserve">Ein </w:t>
-      </w:r>
-      <w:r>
-        <w:rPr>
-          <w:b/>
-          <w:bCs/>
-          <w:sz w:val="24"/>
-          <w:szCs w:val="24"/>
-          <w:shd w:val="clear" w:color="auto" w:fill="FFFFFF"/>
-        </w:rPr>
-        <w:t xml:space="preserve">POST </w:t>
-      </w:r>
-      <w:r>
-        <w:rPr>
-          <w:sz w:val="24"/>
-          <w:szCs w:val="24"/>
-          <w:shd w:val="clear" w:color="auto" w:fill="FFFFFF"/>
-        </w:rPr>
-        <w:t xml:space="preserve">Request </w:t>
-      </w:r>
-      <w:r>
-        <w:rPr>
-          <w:sz w:val="24"/>
-          <w:szCs w:val="24"/>
-          <w:shd w:val="clear" w:color="auto" w:fill="FFFFFF"/>
-        </w:rPr>
-        <w:t xml:space="preserve">über folgende URL: </w:t>
-      </w:r>
-      <w:r>
-        <w:rPr>
-          <w:i/>
-          <w:iCs/>
-          <w:sz w:val="24"/>
-          <w:szCs w:val="24"/>
-          <w:shd w:val="clear" w:color="auto" w:fill="FFFFFF"/>
-        </w:rPr>
-        <w:t>.../</w:t>
-      </w:r>
-      <w:proofErr w:type="spellStart"/>
-      <w:r>
-        <w:rPr>
-          <w:i/>
-          <w:iCs/>
-          <w:sz w:val="24"/>
-          <w:szCs w:val="24"/>
-          <w:shd w:val="clear" w:color="auto" w:fill="FFFFFF"/>
-        </w:rPr>
-        <w:t>election</w:t>
-      </w:r>
-      <w:proofErr w:type="spellEnd"/>
-      <w:r>
-        <w:rPr>
-          <w:i/>
-          <w:iCs/>
-          <w:sz w:val="24"/>
-          <w:szCs w:val="24"/>
-          <w:shd w:val="clear" w:color="auto" w:fill="FFFFFF"/>
-        </w:rPr>
-        <w:t>/</w:t>
-      </w:r>
-      <w:proofErr w:type="spellStart"/>
-      <w:r>
-        <w:rPr>
-          <w:i/>
-          <w:iCs/>
-          <w:sz w:val="24"/>
-          <w:szCs w:val="24"/>
-          <w:shd w:val="clear" w:color="auto" w:fill="FFFFFF"/>
-        </w:rPr>
-        <w:t>evaluate</w:t>
-      </w:r>
-      <w:proofErr w:type="spellEnd"/>
-      <w:r>
-        <w:rPr>
-          <w:i/>
-          <w:iCs/>
-          <w:sz w:val="24"/>
-          <w:szCs w:val="24"/>
-          <w:shd w:val="clear" w:color="auto" w:fill="FFFFFF"/>
-        </w:rPr>
-        <w:t xml:space="preserve"> </w:t>
-      </w:r>
-    </w:p>
-    <w:p>
-      <w:pPr>
-        <w:pStyle w:val="Default"/>
-        <w:spacing w:line="280" w:lineRule="atLeast"/>
-        <w:rPr>
-          <w:rFonts w:ascii="Times" w:eastAsia="Times" w:hAnsi="Times" w:cs="Times"/>
-          <w:sz w:val="24"/>
-          <w:szCs w:val="24"/>
-          <w:shd w:val="clear" w:color="auto" w:fill="FFFFFF"/>
-        </w:rPr>
-      </w:pPr>
-      <w:r>
-        <w:rPr>
-          <w:rFonts w:ascii="Times" w:eastAsia="Times" w:hAnsi="Times" w:cs="Times"/>
-          <w:noProof/>
-          <w:sz w:val="24"/>
-          <w:szCs w:val="24"/>
-          <w:shd w:val="clear" w:color="auto" w:fill="FFFFFF"/>
-        </w:rPr>
-        <w:drawing>
-          <wp:inline distT="0" distB="0" distL="0" distR="0">
-            <wp:extent cx="1854200" cy="12700"/>
-            <wp:effectExtent l="0" t="0" r="0" b="0"/>
-            <wp:docPr id="1073741833" name="officeArt object"/>
-            <wp:cNvGraphicFramePr/>
-            <a:graphic xmlns:a="http://schemas.openxmlformats.org/drawingml/2006/main">
-              <a:graphicData uri="http://schemas.openxmlformats.org/drawingml/2006/picture">
-                <pic:pic xmlns:pic="http://schemas.openxmlformats.org/drawingml/2006/picture">
-                  <pic:nvPicPr>
-                    <pic:cNvPr id="1073741833" name="page1image5792544.png"/>
-                    <pic:cNvPicPr>
-                      <a:picLocks noChangeAspect="1"/>
-                    </pic:cNvPicPr>
-                  </pic:nvPicPr>
-                  <pic:blipFill>
-                    <a:blip r:embed="rId17">
-                      <a:extLst/>
-                    </a:blip>
-                    <a:stretch>
-                      <a:fillRect/>
-                    </a:stretch>
-                  </pic:blipFill>
-                  <pic:spPr>
-                    <a:xfrm>
-                      <a:off x="0" y="0"/>
-                      <a:ext cx="1854200" cy="12700"/>
-                    </a:xfrm>
-                    <a:prstGeom prst="rect">
-                      <a:avLst/>
-                    </a:prstGeom>
-                    <a:ln w="12700" cap="flat">
-                      <a:noFill/>
-                      <a:miter lim="400000"/>
-                    </a:ln>
-                    <a:effectLst/>
-                  </pic:spPr>
-                </pic:pic>
-              </a:graphicData>
-            </a:graphic>
-          </wp:inline>
-        </w:drawing>
-      </w:r>
-      <w:r>
-        <w:rPr>
-          <w:rFonts w:ascii="Times" w:hAnsi="Times"/>
-          <w:sz w:val="24"/>
-          <w:szCs w:val="24"/>
-          <w:shd w:val="clear" w:color="auto" w:fill="FFFFFF"/>
-        </w:rPr>
-        <w:t xml:space="preserve"> </w:t>
-      </w:r>
-    </w:p>
-    <w:p>
-      <w:pPr>
-        <w:pStyle w:val="Heading2"/>
-        <w:rPr>
-          <w:rFonts w:hint="eastAsia"/>
-          <w:sz w:val="24"/>
-          <w:szCs w:val="24"/>
-        </w:rPr>
-      </w:pPr>
-      <w:bookmarkStart w:id="28" w:name="_Toc512361074"/>
-      <w:r>
-        <w:rPr>
-          <w:sz w:val="24"/>
-          <w:szCs w:val="24"/>
-        </w:rPr>
-        <w:t>3.</w:t>
-      </w:r>
-      <w:r>
-        <w:rPr>
-          <w:sz w:val="24"/>
-          <w:szCs w:val="24"/>
-        </w:rPr>
-        <w:t>8</w:t>
-      </w:r>
-      <w:r>
-        <w:rPr>
-          <w:sz w:val="24"/>
-          <w:szCs w:val="24"/>
-        </w:rPr>
-        <w:t xml:space="preserve"> </w:t>
-      </w:r>
-      <w:r>
-        <w:rPr>
-          <w:sz w:val="24"/>
-          <w:szCs w:val="24"/>
-        </w:rPr>
-        <w:t>W</w:t>
-      </w:r>
-      <w:r>
-        <w:rPr>
-          <w:sz w:val="24"/>
-          <w:szCs w:val="24"/>
-        </w:rPr>
-        <w:t>ählen</w:t>
-      </w:r>
-      <w:bookmarkEnd w:id="28"/>
-      <w:r>
-        <w:rPr>
-          <w:sz w:val="24"/>
-          <w:szCs w:val="24"/>
-        </w:rPr>
-        <w:br/>
+        <w:t>Login:</w:t>
       </w:r>
     </w:p>
     <w:p>
@@ -10651,7 +9304,148 @@
         <w:t>POST</w:t>
       </w:r>
       <w:r>
-        <w:t xml:space="preserve"> Request über folgende URL:</w:t>
+        <w:t xml:space="preserve"> Request über folgende</w:t>
+      </w:r>
+    </w:p>
+    <w:p>
+      <w:pPr>
+        <w:pStyle w:val="TextA"/>
+        <w:rPr>
+          <w:b/>
+          <w:u w:val="single"/>
+        </w:rPr>
+      </w:pPr>
+      <w:r>
+        <w:rPr>
+          <w:b/>
+          <w:u w:val="single"/>
+        </w:rPr>
+        <w:t>URL:</w:t>
+      </w:r>
+    </w:p>
+    <w:p>
+      <w:pPr>
+        <w:pStyle w:val="TextA"/>
+        <w:rPr>
+          <w:rStyle w:val="Ohne"/>
+          <w:i/>
+          <w:iCs/>
+        </w:rPr>
+      </w:pPr>
+      <w:r>
+        <w:tab/>
+        <w:t>…</w:t>
+      </w:r>
+      <w:r>
+        <w:rPr>
+          <w:rStyle w:val="Ohne"/>
+          <w:i/>
+          <w:iCs/>
+        </w:rPr>
+        <w:t>/</w:t>
+      </w:r>
+      <w:proofErr w:type="spellStart"/>
+      <w:r>
+        <w:rPr>
+          <w:rStyle w:val="Ohne"/>
+          <w:i/>
+          <w:iCs/>
+        </w:rPr>
+        <w:t>login</w:t>
+      </w:r>
+      <w:proofErr w:type="spellEnd"/>
+    </w:p>
+    <w:p>
+      <w:pPr>
+        <w:pStyle w:val="TextA"/>
+      </w:pPr>
+    </w:p>
+    <w:p>
+      <w:pPr>
+        <w:pStyle w:val="TextA"/>
+        <w:rPr>
+          <w:b/>
+          <w:u w:val="single"/>
+        </w:rPr>
+      </w:pPr>
+      <w:r>
+        <w:rPr>
+          <w:b/>
+          <w:u w:val="single"/>
+        </w:rPr>
+        <w:t>Daten:</w:t>
+      </w:r>
+    </w:p>
+    <w:p>
+      <w:pPr>
+        <w:pStyle w:val="TextA"/>
+        <w:numPr>
+          <w:ilvl w:val="0"/>
+          <w:numId w:val="9"/>
+        </w:numPr>
+      </w:pPr>
+      <w:proofErr w:type="spellStart"/>
+      <w:r>
+        <w:t>hash</w:t>
+      </w:r>
+      <w:proofErr w:type="spellEnd"/>
+      <w:r>
+        <w:t>: …</w:t>
+      </w:r>
+      <w:r>
+        <w:tab/>
+        <w:t>(Der Login Hash Wert)</w:t>
+      </w:r>
+    </w:p>
+    <w:p>
+      <w:pPr>
+        <w:pStyle w:val="TextA"/>
+      </w:pPr>
+    </w:p>
+    <w:p>
+      <w:pPr>
+        <w:pStyle w:val="berschrift"/>
+      </w:pPr>
+      <w:r>
+        <w:t xml:space="preserve">3.2 </w:t>
+      </w:r>
+      <w:r>
+        <w:t>Logout:</w:t>
+      </w:r>
+    </w:p>
+    <w:p>
+      <w:pPr>
+        <w:pStyle w:val="TextA"/>
+      </w:pPr>
+      <w:r>
+        <w:t xml:space="preserve">Ein </w:t>
+      </w:r>
+      <w:r>
+        <w:rPr>
+          <w:rStyle w:val="Ohne"/>
+          <w:b/>
+          <w:bCs/>
+        </w:rPr>
+        <w:t>POST</w:t>
+      </w:r>
+      <w:r>
+        <w:t xml:space="preserve"> Request über folgende</w:t>
+      </w:r>
+    </w:p>
+    <w:p>
+      <w:pPr>
+        <w:pStyle w:val="TextA"/>
+        <w:rPr>
+          <w:b/>
+          <w:u w:val="single"/>
+        </w:rPr>
+      </w:pPr>
+      <w:r>
+        <w:rPr>
+          <w:b/>
+          <w:u w:val="single"/>
+        </w:rPr>
+        <w:t>URL:</w:t>
       </w:r>
     </w:p>
     <w:p>
@@ -10664,6 +9458,1197 @@
       </w:r>
       <w:proofErr w:type="spellStart"/>
       <w:r>
+        <w:t>logout</w:t>
+      </w:r>
+      <w:proofErr w:type="spellEnd"/>
+    </w:p>
+    <w:p>
+      <w:pPr>
+        <w:pStyle w:val="TextA"/>
+      </w:pPr>
+    </w:p>
+    <w:p>
+      <w:pPr>
+        <w:pStyle w:val="TextA"/>
+        <w:rPr>
+          <w:b/>
+          <w:u w:val="single"/>
+        </w:rPr>
+      </w:pPr>
+      <w:r>
+        <w:rPr>
+          <w:b/>
+          <w:u w:val="single"/>
+        </w:rPr>
+        <w:t>Daten:</w:t>
+      </w:r>
+    </w:p>
+    <w:p>
+      <w:pPr>
+        <w:pStyle w:val="TextA"/>
+        <w:numPr>
+          <w:ilvl w:val="0"/>
+          <w:numId w:val="9"/>
+        </w:numPr>
+      </w:pPr>
+      <w:proofErr w:type="spellStart"/>
+      <w:r>
+        <w:t>token</w:t>
+      </w:r>
+      <w:proofErr w:type="spellEnd"/>
+      <w:r>
+        <w:t>: …</w:t>
+      </w:r>
+    </w:p>
+    <w:p>
+      <w:pPr>
+        <w:pStyle w:val="TextA"/>
+      </w:pPr>
+    </w:p>
+    <w:p>
+      <w:pPr>
+        <w:pStyle w:val="berschrift"/>
+      </w:pPr>
+      <w:r>
+        <w:t xml:space="preserve">3.3 </w:t>
+      </w:r>
+      <w:r>
+        <w:t>Neues Objekt anlegen (speichern):</w:t>
+      </w:r>
+    </w:p>
+    <w:p>
+      <w:pPr>
+        <w:pStyle w:val="TextA"/>
+      </w:pPr>
+      <w:r>
+        <w:t xml:space="preserve">Hierfür wird ein </w:t>
+      </w:r>
+      <w:r>
+        <w:rPr>
+          <w:rStyle w:val="Ohne"/>
+          <w:b/>
+          <w:bCs/>
+        </w:rPr>
+        <w:t>POST</w:t>
+      </w:r>
+      <w:r>
+        <w:t xml:space="preserve"> </w:t>
+      </w:r>
+      <w:proofErr w:type="spellStart"/>
+      <w:r>
+        <w:t>request</w:t>
+      </w:r>
+      <w:proofErr w:type="spellEnd"/>
+      <w:r>
+        <w:t xml:space="preserve"> an das </w:t>
+      </w:r>
+      <w:r>
+        <w:rPr>
+          <w:rStyle w:val="Ohne"/>
+          <w:i/>
+          <w:iCs/>
+        </w:rPr>
+        <w:t>entsprechende</w:t>
+      </w:r>
+      <w:r>
+        <w:t xml:space="preserve"> Model geschickt:</w:t>
+      </w:r>
+    </w:p>
+    <w:p>
+      <w:pPr>
+        <w:pStyle w:val="TextA"/>
+        <w:rPr>
+          <w:b/>
+          <w:u w:val="single"/>
+          <w:lang w:val="en-US"/>
+        </w:rPr>
+      </w:pPr>
+      <w:r>
+        <w:rPr>
+          <w:b/>
+          <w:u w:val="single"/>
+          <w:lang w:val="en-US"/>
+        </w:rPr>
+        <w:t>URL:</w:t>
+      </w:r>
+    </w:p>
+    <w:p>
+      <w:pPr>
+        <w:pStyle w:val="TextA"/>
+        <w:rPr>
+          <w:rStyle w:val="Ohne"/>
+          <w:i/>
+          <w:iCs/>
+          <w:lang w:val="en-US"/>
+        </w:rPr>
+      </w:pPr>
+      <w:r>
+        <w:rPr>
+          <w:lang w:val="en-US"/>
+        </w:rPr>
+        <w:tab/>
+      </w:r>
+      <w:r>
+        <w:rPr>
+          <w:rStyle w:val="Ohne"/>
+          <w:i/>
+          <w:iCs/>
+          <w:lang w:val="en-US"/>
+        </w:rPr>
+        <w:t>…/&lt;</w:t>
+      </w:r>
+      <w:proofErr w:type="spellStart"/>
+      <w:r>
+        <w:rPr>
+          <w:rStyle w:val="Ohne"/>
+          <w:i/>
+          <w:iCs/>
+          <w:lang w:val="en-US"/>
+        </w:rPr>
+        <w:t>model_name</w:t>
+      </w:r>
+      <w:proofErr w:type="spellEnd"/>
+      <w:r>
+        <w:rPr>
+          <w:rStyle w:val="Ohne"/>
+          <w:i/>
+          <w:iCs/>
+          <w:lang w:val="en-US"/>
+        </w:rPr>
+        <w:t>&gt;</w:t>
+      </w:r>
+    </w:p>
+    <w:p>
+      <w:pPr>
+        <w:pStyle w:val="TextA"/>
+        <w:rPr>
+          <w:rStyle w:val="Ohne"/>
+          <w:i/>
+          <w:iCs/>
+          <w:lang w:val="en-US"/>
+        </w:rPr>
+      </w:pPr>
+      <w:r>
+        <w:rPr>
+          <w:rStyle w:val="Ohne"/>
+          <w:i/>
+          <w:iCs/>
+          <w:lang w:val="en-US"/>
+        </w:rPr>
+        <w:tab/>
+        <w:t>…/party</w:t>
+      </w:r>
+    </w:p>
+    <w:p>
+      <w:pPr>
+        <w:pStyle w:val="TextA"/>
+        <w:rPr>
+          <w:lang w:val="en-US"/>
+        </w:rPr>
+      </w:pPr>
+    </w:p>
+    <w:p>
+      <w:pPr>
+        <w:pStyle w:val="TextA"/>
+      </w:pPr>
+      <w:proofErr w:type="spellStart"/>
+      <w:r>
+        <w:rPr>
+          <w:b/>
+          <w:u w:val="single"/>
+          <w:lang w:val="en-US"/>
+        </w:rPr>
+        <w:t>Daten</w:t>
+      </w:r>
+      <w:proofErr w:type="spellEnd"/>
+      <w:r>
+        <w:rPr>
+          <w:b/>
+          <w:u w:val="single"/>
+          <w:lang w:val="en-US"/>
+        </w:rPr>
+        <w:t>.</w:t>
+      </w:r>
+      <w:r>
+        <w:rPr>
+          <w:lang w:val="en-US"/>
+        </w:rPr>
+        <w:t xml:space="preserve"> </w:t>
+      </w:r>
+      <w:r>
+        <w:t xml:space="preserve">Hier werden alle Daten des Objektes [siehe Datenbankschema] übergeben, Beispiel </w:t>
+      </w:r>
+      <w:proofErr w:type="spellStart"/>
+      <w:r>
+        <w:t>party</w:t>
+      </w:r>
+      <w:proofErr w:type="spellEnd"/>
+      <w:r>
+        <w:t>:</w:t>
+      </w:r>
+    </w:p>
+    <w:p>
+      <w:pPr>
+        <w:pStyle w:val="TextA"/>
+        <w:numPr>
+          <w:ilvl w:val="0"/>
+          <w:numId w:val="9"/>
+        </w:numPr>
+      </w:pPr>
+      <w:proofErr w:type="spellStart"/>
+      <w:r>
+        <w:t>name</w:t>
+      </w:r>
+      <w:proofErr w:type="spellEnd"/>
+      <w:r>
+        <w:t>: …</w:t>
+      </w:r>
+    </w:p>
+    <w:p>
+      <w:pPr>
+        <w:pStyle w:val="TextA"/>
+        <w:numPr>
+          <w:ilvl w:val="0"/>
+          <w:numId w:val="9"/>
+        </w:numPr>
+      </w:pPr>
+      <w:proofErr w:type="spellStart"/>
+      <w:r>
+        <w:t>text</w:t>
+      </w:r>
+      <w:proofErr w:type="spellEnd"/>
+      <w:r>
+        <w:t>: …</w:t>
+      </w:r>
+    </w:p>
+    <w:p>
+      <w:pPr>
+        <w:pStyle w:val="TextA"/>
+        <w:numPr>
+          <w:ilvl w:val="0"/>
+          <w:numId w:val="9"/>
+        </w:numPr>
+      </w:pPr>
+      <w:proofErr w:type="spellStart"/>
+      <w:r>
+        <w:t>consituency</w:t>
+      </w:r>
+      <w:proofErr w:type="spellEnd"/>
+      <w:r>
+        <w:t>: …</w:t>
+      </w:r>
+    </w:p>
+    <w:p>
+      <w:pPr>
+        <w:pStyle w:val="TextA"/>
+        <w:numPr>
+          <w:ilvl w:val="0"/>
+          <w:numId w:val="9"/>
+        </w:numPr>
+      </w:pPr>
+      <w:proofErr w:type="spellStart"/>
+      <w:r>
+        <w:t>election_id</w:t>
+      </w:r>
+      <w:proofErr w:type="spellEnd"/>
+      <w:r>
+        <w:t>: …</w:t>
+      </w:r>
+    </w:p>
+    <w:p>
+      <w:pPr>
+        <w:pStyle w:val="TextA"/>
+        <w:numPr>
+          <w:ilvl w:val="0"/>
+          <w:numId w:val="9"/>
+        </w:numPr>
+      </w:pPr>
+      <w:proofErr w:type="spellStart"/>
+      <w:r>
+        <w:t>token</w:t>
+      </w:r>
+      <w:proofErr w:type="spellEnd"/>
+      <w:r>
+        <w:t>: …</w:t>
+      </w:r>
+    </w:p>
+    <w:p>
+      <w:pPr>
+        <w:pStyle w:val="TextA"/>
+      </w:pPr>
+    </w:p>
+    <w:p>
+      <w:pPr>
+        <w:pStyle w:val="TextA"/>
+      </w:pPr>
+      <w:r>
+        <w:t>Sollte dies (aus irgendwelchen Gründen) nicht funktionieren, kann es auch über den expliziten Aufruf der save Funktion realisiert werden:</w:t>
+      </w:r>
+    </w:p>
+    <w:p>
+      <w:pPr>
+        <w:pStyle w:val="TextA"/>
+        <w:rPr>
+          <w:b/>
+          <w:u w:val="single"/>
+        </w:rPr>
+      </w:pPr>
+      <w:r>
+        <w:rPr>
+          <w:b/>
+          <w:u w:val="single"/>
+        </w:rPr>
+        <w:t>URL:</w:t>
+      </w:r>
+    </w:p>
+    <w:p>
+      <w:pPr>
+        <w:pStyle w:val="TextA"/>
+      </w:pPr>
+      <w:r>
+        <w:tab/>
+      </w:r>
+      <w:r>
+        <w:rPr>
+          <w:rStyle w:val="Ohne"/>
+          <w:i/>
+          <w:iCs/>
+        </w:rPr>
+        <w:t>…/&lt;</w:t>
+      </w:r>
+      <w:proofErr w:type="spellStart"/>
+      <w:r>
+        <w:rPr>
+          <w:rStyle w:val="Ohne"/>
+          <w:i/>
+          <w:iCs/>
+        </w:rPr>
+        <w:t>model_name</w:t>
+      </w:r>
+      <w:proofErr w:type="spellEnd"/>
+      <w:r>
+        <w:rPr>
+          <w:rStyle w:val="Ohne"/>
+          <w:i/>
+          <w:iCs/>
+        </w:rPr>
+        <w:t>&gt;/save</w:t>
+      </w:r>
+    </w:p>
+    <w:p>
+      <w:pPr>
+        <w:pStyle w:val="TextA"/>
+      </w:pPr>
+    </w:p>
+    <w:p>
+      <w:pPr>
+        <w:pStyle w:val="berschrift"/>
+      </w:pPr>
+      <w:r>
+        <w:t xml:space="preserve">3.4 </w:t>
+      </w:r>
+      <w:r>
+        <w:t>Objekt bearbeiten:</w:t>
+      </w:r>
+    </w:p>
+    <w:p>
+      <w:pPr>
+        <w:pStyle w:val="TextA"/>
+      </w:pPr>
+      <w:r>
+        <w:t xml:space="preserve">Hierfür wird ein </w:t>
+      </w:r>
+      <w:r>
+        <w:rPr>
+          <w:rStyle w:val="Ohne"/>
+          <w:b/>
+          <w:bCs/>
+        </w:rPr>
+        <w:t>PUT</w:t>
+      </w:r>
+      <w:r>
+        <w:t xml:space="preserve"> </w:t>
+      </w:r>
+      <w:proofErr w:type="spellStart"/>
+      <w:r>
+        <w:t>request</w:t>
+      </w:r>
+      <w:proofErr w:type="spellEnd"/>
+      <w:r>
+        <w:t xml:space="preserve"> an das </w:t>
+      </w:r>
+      <w:r>
+        <w:rPr>
+          <w:rStyle w:val="Ohne"/>
+          <w:i/>
+          <w:iCs/>
+        </w:rPr>
+        <w:t>entsprechende</w:t>
+      </w:r>
+      <w:r>
+        <w:t xml:space="preserve"> Model geschickt:</w:t>
+      </w:r>
+    </w:p>
+    <w:p>
+      <w:pPr>
+        <w:pStyle w:val="TextA"/>
+        <w:rPr>
+          <w:b/>
+          <w:u w:val="single"/>
+        </w:rPr>
+      </w:pPr>
+      <w:r>
+        <w:rPr>
+          <w:b/>
+          <w:u w:val="single"/>
+        </w:rPr>
+        <w:t>URL:</w:t>
+      </w:r>
+    </w:p>
+    <w:p>
+      <w:pPr>
+        <w:pStyle w:val="TextA"/>
+        <w:rPr>
+          <w:rStyle w:val="Ohne"/>
+          <w:i/>
+          <w:iCs/>
+        </w:rPr>
+      </w:pPr>
+      <w:r>
+        <w:tab/>
+      </w:r>
+      <w:r>
+        <w:rPr>
+          <w:rStyle w:val="Ohne"/>
+          <w:i/>
+          <w:iCs/>
+        </w:rPr>
+        <w:t>…/&lt;</w:t>
+      </w:r>
+      <w:proofErr w:type="spellStart"/>
+      <w:r>
+        <w:rPr>
+          <w:rStyle w:val="Ohne"/>
+          <w:i/>
+          <w:iCs/>
+        </w:rPr>
+        <w:t>model_name</w:t>
+      </w:r>
+      <w:proofErr w:type="spellEnd"/>
+      <w:r>
+        <w:rPr>
+          <w:rStyle w:val="Ohne"/>
+          <w:i/>
+          <w:iCs/>
+        </w:rPr>
+        <w:t>&gt;/&lt;</w:t>
+      </w:r>
+      <w:proofErr w:type="spellStart"/>
+      <w:r>
+        <w:rPr>
+          <w:rStyle w:val="Ohne"/>
+          <w:i/>
+          <w:iCs/>
+        </w:rPr>
+        <w:t>id</w:t>
+      </w:r>
+      <w:proofErr w:type="spellEnd"/>
+      <w:r>
+        <w:rPr>
+          <w:rStyle w:val="Ohne"/>
+          <w:i/>
+          <w:iCs/>
+        </w:rPr>
+        <w:t>&gt;</w:t>
+      </w:r>
+    </w:p>
+    <w:p>
+      <w:pPr>
+        <w:pStyle w:val="TextA"/>
+        <w:rPr>
+          <w:rStyle w:val="Ohne"/>
+          <w:i/>
+          <w:iCs/>
+        </w:rPr>
+      </w:pPr>
+    </w:p>
+    <w:p>
+      <w:pPr>
+        <w:pStyle w:val="TextA"/>
+      </w:pPr>
+      <w:r>
+        <w:rPr>
+          <w:rStyle w:val="Ohne"/>
+          <w:b/>
+          <w:iCs/>
+          <w:u w:val="single"/>
+        </w:rPr>
+        <w:t>Daten.</w:t>
+      </w:r>
+      <w:r>
+        <w:rPr>
+          <w:rStyle w:val="Ohne"/>
+          <w:iCs/>
+        </w:rPr>
+        <w:t xml:space="preserve"> </w:t>
+      </w:r>
+      <w:r>
+        <w:t xml:space="preserve">Hier werden alle Daten des Objektes [siehe Datenbankschema] übergeben, Beispiel </w:t>
+      </w:r>
+      <w:proofErr w:type="spellStart"/>
+      <w:r>
+        <w:t>party</w:t>
+      </w:r>
+      <w:proofErr w:type="spellEnd"/>
+      <w:r>
+        <w:t>:</w:t>
+      </w:r>
+    </w:p>
+    <w:p>
+      <w:pPr>
+        <w:pStyle w:val="TextA"/>
+        <w:numPr>
+          <w:ilvl w:val="0"/>
+          <w:numId w:val="9"/>
+        </w:numPr>
+      </w:pPr>
+      <w:proofErr w:type="spellStart"/>
+      <w:r>
+        <w:t>name</w:t>
+      </w:r>
+      <w:proofErr w:type="spellEnd"/>
+      <w:r>
+        <w:t>: …</w:t>
+      </w:r>
+    </w:p>
+    <w:p>
+      <w:pPr>
+        <w:pStyle w:val="TextA"/>
+        <w:numPr>
+          <w:ilvl w:val="0"/>
+          <w:numId w:val="9"/>
+        </w:numPr>
+      </w:pPr>
+      <w:proofErr w:type="spellStart"/>
+      <w:r>
+        <w:t>text</w:t>
+      </w:r>
+      <w:proofErr w:type="spellEnd"/>
+      <w:r>
+        <w:t>: …</w:t>
+      </w:r>
+    </w:p>
+    <w:p>
+      <w:pPr>
+        <w:pStyle w:val="TextA"/>
+        <w:numPr>
+          <w:ilvl w:val="0"/>
+          <w:numId w:val="9"/>
+        </w:numPr>
+      </w:pPr>
+      <w:proofErr w:type="spellStart"/>
+      <w:r>
+        <w:t>consituency</w:t>
+      </w:r>
+      <w:proofErr w:type="spellEnd"/>
+      <w:r>
+        <w:t>: …</w:t>
+      </w:r>
+    </w:p>
+    <w:p>
+      <w:pPr>
+        <w:pStyle w:val="TextA"/>
+        <w:numPr>
+          <w:ilvl w:val="0"/>
+          <w:numId w:val="9"/>
+        </w:numPr>
+      </w:pPr>
+      <w:proofErr w:type="spellStart"/>
+      <w:r>
+        <w:t>election_id</w:t>
+      </w:r>
+      <w:proofErr w:type="spellEnd"/>
+      <w:r>
+        <w:t>: …</w:t>
+      </w:r>
+    </w:p>
+    <w:p>
+      <w:pPr>
+        <w:pStyle w:val="TextA"/>
+        <w:numPr>
+          <w:ilvl w:val="0"/>
+          <w:numId w:val="9"/>
+        </w:numPr>
+      </w:pPr>
+      <w:proofErr w:type="spellStart"/>
+      <w:r>
+        <w:t>token</w:t>
+      </w:r>
+      <w:proofErr w:type="spellEnd"/>
+      <w:r>
+        <w:t>: …</w:t>
+      </w:r>
+    </w:p>
+    <w:p>
+      <w:pPr>
+        <w:pStyle w:val="TextA"/>
+        <w:rPr>
+          <w:rStyle w:val="Ohne"/>
+          <w:iCs/>
+        </w:rPr>
+      </w:pPr>
+    </w:p>
+    <w:p>
+      <w:pPr>
+        <w:pStyle w:val="TextA"/>
+        <w:rPr>
+          <w:rStyle w:val="Ohne"/>
+          <w:iCs/>
+        </w:rPr>
+      </w:pPr>
+    </w:p>
+    <w:p>
+      <w:pPr>
+        <w:pStyle w:val="berschrift"/>
+      </w:pPr>
+      <w:r>
+        <w:t xml:space="preserve">3.5 </w:t>
+      </w:r>
+      <w:r>
+        <w:t>Objekt auslesen:</w:t>
+      </w:r>
+    </w:p>
+    <w:p>
+      <w:pPr>
+        <w:pStyle w:val="TextA"/>
+      </w:pPr>
+      <w:r>
+        <w:t xml:space="preserve">Hierfür wird ein </w:t>
+      </w:r>
+      <w:r>
+        <w:rPr>
+          <w:rStyle w:val="Ohne"/>
+          <w:b/>
+          <w:bCs/>
+        </w:rPr>
+        <w:t>GET</w:t>
+      </w:r>
+      <w:r>
+        <w:t xml:space="preserve"> </w:t>
+      </w:r>
+      <w:proofErr w:type="spellStart"/>
+      <w:r>
+        <w:t>request</w:t>
+      </w:r>
+      <w:proofErr w:type="spellEnd"/>
+      <w:r>
+        <w:t xml:space="preserve"> an das entsprechende Model geschickt:</w:t>
+      </w:r>
+    </w:p>
+    <w:p>
+      <w:pPr>
+        <w:pStyle w:val="TextA"/>
+        <w:rPr>
+          <w:rStyle w:val="Ohne"/>
+          <w:b/>
+          <w:iCs/>
+          <w:u w:val="single"/>
+        </w:rPr>
+      </w:pPr>
+      <w:r>
+        <w:rPr>
+          <w:rStyle w:val="Ohne"/>
+          <w:b/>
+          <w:iCs/>
+          <w:u w:val="single"/>
+        </w:rPr>
+        <w:t>URL:</w:t>
+      </w:r>
+    </w:p>
+    <w:p>
+      <w:pPr>
+        <w:pStyle w:val="TextA"/>
+        <w:rPr>
+          <w:rStyle w:val="Ohne"/>
+          <w:i/>
+          <w:iCs/>
+        </w:rPr>
+      </w:pPr>
+      <w:r>
+        <w:rPr>
+          <w:rStyle w:val="Ohne"/>
+          <w:i/>
+          <w:iCs/>
+        </w:rPr>
+        <w:tab/>
+        <w:t>…/&lt;</w:t>
+      </w:r>
+      <w:proofErr w:type="spellStart"/>
+      <w:r>
+        <w:rPr>
+          <w:rStyle w:val="Ohne"/>
+          <w:i/>
+          <w:iCs/>
+        </w:rPr>
+        <w:t>model_name</w:t>
+      </w:r>
+      <w:proofErr w:type="spellEnd"/>
+      <w:r>
+        <w:rPr>
+          <w:rStyle w:val="Ohne"/>
+          <w:i/>
+          <w:iCs/>
+        </w:rPr>
+        <w:t>&gt;/&lt;</w:t>
+      </w:r>
+      <w:proofErr w:type="spellStart"/>
+      <w:r>
+        <w:rPr>
+          <w:rStyle w:val="Ohne"/>
+          <w:i/>
+          <w:iCs/>
+        </w:rPr>
+        <w:t>id</w:t>
+      </w:r>
+      <w:proofErr w:type="spellEnd"/>
+      <w:r>
+        <w:rPr>
+          <w:rStyle w:val="Ohne"/>
+          <w:i/>
+          <w:iCs/>
+        </w:rPr>
+        <w:t>&gt;</w:t>
+      </w:r>
+    </w:p>
+    <w:p>
+      <w:pPr>
+        <w:pStyle w:val="TextA"/>
+      </w:pPr>
+    </w:p>
+    <w:p>
+      <w:pPr>
+        <w:pStyle w:val="TextA"/>
+        <w:rPr>
+          <w:b/>
+          <w:u w:val="single"/>
+        </w:rPr>
+      </w:pPr>
+      <w:r>
+        <w:rPr>
+          <w:b/>
+          <w:u w:val="single"/>
+        </w:rPr>
+        <w:t>Daten:</w:t>
+      </w:r>
+    </w:p>
+    <w:p>
+      <w:pPr>
+        <w:pStyle w:val="TextA"/>
+        <w:numPr>
+          <w:ilvl w:val="0"/>
+          <w:numId w:val="10"/>
+        </w:numPr>
+      </w:pPr>
+      <w:proofErr w:type="spellStart"/>
+      <w:r>
+        <w:t>token</w:t>
+      </w:r>
+      <w:proofErr w:type="spellEnd"/>
+      <w:r>
+        <w:t>: …</w:t>
+      </w:r>
+    </w:p>
+    <w:p>
+      <w:pPr>
+        <w:pStyle w:val="TextA"/>
+        <w:ind w:left="720"/>
+      </w:pPr>
+    </w:p>
+    <w:p>
+      <w:pPr>
+        <w:pStyle w:val="berschrift"/>
+      </w:pPr>
+      <w:r>
+        <w:t xml:space="preserve">3.6 </w:t>
+      </w:r>
+      <w:r>
+        <w:t>Objekt löschen:</w:t>
+      </w:r>
+    </w:p>
+    <w:p>
+      <w:pPr>
+        <w:pStyle w:val="TextA"/>
+      </w:pPr>
+      <w:r>
+        <w:t xml:space="preserve">Hierfür wird ein </w:t>
+      </w:r>
+      <w:r>
+        <w:rPr>
+          <w:rStyle w:val="Ohne"/>
+          <w:b/>
+          <w:bCs/>
+        </w:rPr>
+        <w:t>DELETE</w:t>
+      </w:r>
+      <w:r>
+        <w:t xml:space="preserve"> </w:t>
+      </w:r>
+      <w:proofErr w:type="spellStart"/>
+      <w:r>
+        <w:t>request</w:t>
+      </w:r>
+      <w:proofErr w:type="spellEnd"/>
+      <w:r>
+        <w:t xml:space="preserve"> an das entsprechende Model geschickt:</w:t>
+      </w:r>
+    </w:p>
+    <w:p>
+      <w:pPr>
+        <w:pStyle w:val="TextA"/>
+        <w:rPr>
+          <w:b/>
+          <w:u w:val="single"/>
+        </w:rPr>
+      </w:pPr>
+      <w:r>
+        <w:rPr>
+          <w:b/>
+          <w:u w:val="single"/>
+        </w:rPr>
+        <w:t>URL:</w:t>
+      </w:r>
+    </w:p>
+    <w:p>
+      <w:pPr>
+        <w:pStyle w:val="TextA"/>
+        <w:rPr>
+          <w:rStyle w:val="Ohne"/>
+          <w:i/>
+          <w:iCs/>
+        </w:rPr>
+      </w:pPr>
+      <w:r>
+        <w:rPr>
+          <w:rStyle w:val="Ohne"/>
+          <w:i/>
+          <w:iCs/>
+        </w:rPr>
+        <w:tab/>
+        <w:t>…/&lt;</w:t>
+      </w:r>
+      <w:proofErr w:type="spellStart"/>
+      <w:r>
+        <w:rPr>
+          <w:rStyle w:val="Ohne"/>
+          <w:i/>
+          <w:iCs/>
+        </w:rPr>
+        <w:t>model_name</w:t>
+      </w:r>
+      <w:proofErr w:type="spellEnd"/>
+      <w:r>
+        <w:rPr>
+          <w:rStyle w:val="Ohne"/>
+          <w:i/>
+          <w:iCs/>
+        </w:rPr>
+        <w:t>&gt;/&lt;</w:t>
+      </w:r>
+      <w:proofErr w:type="spellStart"/>
+      <w:r>
+        <w:rPr>
+          <w:rStyle w:val="Ohne"/>
+          <w:i/>
+          <w:iCs/>
+        </w:rPr>
+        <w:t>id</w:t>
+      </w:r>
+      <w:proofErr w:type="spellEnd"/>
+      <w:r>
+        <w:rPr>
+          <w:rStyle w:val="Ohne"/>
+          <w:i/>
+          <w:iCs/>
+        </w:rPr>
+        <w:t>&gt;</w:t>
+      </w:r>
+    </w:p>
+    <w:p>
+      <w:pPr>
+        <w:pStyle w:val="TextA"/>
+        <w:rPr>
+          <w:rStyle w:val="Ohne"/>
+          <w:i/>
+          <w:iCs/>
+        </w:rPr>
+      </w:pPr>
+    </w:p>
+    <w:p>
+      <w:pPr>
+        <w:pStyle w:val="TextA"/>
+        <w:rPr>
+          <w:rStyle w:val="Ohne"/>
+          <w:b/>
+          <w:iCs/>
+          <w:u w:val="single"/>
+        </w:rPr>
+      </w:pPr>
+      <w:r>
+        <w:rPr>
+          <w:rStyle w:val="Ohne"/>
+          <w:b/>
+          <w:iCs/>
+          <w:u w:val="single"/>
+        </w:rPr>
+        <w:t>Daten:</w:t>
+      </w:r>
+    </w:p>
+    <w:p>
+      <w:pPr>
+        <w:pStyle w:val="TextA"/>
+        <w:numPr>
+          <w:ilvl w:val="0"/>
+          <w:numId w:val="11"/>
+        </w:numPr>
+        <w:rPr>
+          <w:rStyle w:val="Ohne"/>
+          <w:iCs/>
+        </w:rPr>
+      </w:pPr>
+      <w:proofErr w:type="spellStart"/>
+      <w:r>
+        <w:rPr>
+          <w:rStyle w:val="Ohne"/>
+          <w:iCs/>
+        </w:rPr>
+        <w:t>token</w:t>
+      </w:r>
+      <w:proofErr w:type="spellEnd"/>
+      <w:r>
+        <w:rPr>
+          <w:rStyle w:val="Ohne"/>
+          <w:iCs/>
+        </w:rPr>
+        <w:t>: …</w:t>
+      </w:r>
+    </w:p>
+    <w:p>
+      <w:pPr>
+        <w:pStyle w:val="TextA"/>
+        <w:ind w:left="720"/>
+        <w:rPr>
+          <w:rStyle w:val="Ohne"/>
+          <w:iCs/>
+        </w:rPr>
+      </w:pPr>
+    </w:p>
+    <w:p>
+      <w:pPr>
+        <w:pStyle w:val="berschrift"/>
+      </w:pPr>
+      <w:r>
+        <w:t xml:space="preserve">3.7 </w:t>
+      </w:r>
+      <w:r>
+        <w:t>Wahl auswerten:</w:t>
+      </w:r>
+    </w:p>
+    <w:p>
+      <w:pPr>
+        <w:pStyle w:val="TextA"/>
+      </w:pPr>
+      <w:r>
+        <w:t xml:space="preserve">Ein </w:t>
+      </w:r>
+      <w:r>
+        <w:rPr>
+          <w:rStyle w:val="Ohne"/>
+          <w:b/>
+          <w:bCs/>
+        </w:rPr>
+        <w:t>POST</w:t>
+      </w:r>
+      <w:r>
+        <w:t xml:space="preserve"> Request über folgende </w:t>
+      </w:r>
+    </w:p>
+    <w:p>
+      <w:pPr>
+        <w:pStyle w:val="TextA"/>
+        <w:rPr>
+          <w:b/>
+          <w:u w:val="single"/>
+        </w:rPr>
+      </w:pPr>
+      <w:r>
+        <w:rPr>
+          <w:b/>
+          <w:u w:val="single"/>
+        </w:rPr>
+        <w:t>URL:</w:t>
+      </w:r>
+    </w:p>
+    <w:p>
+      <w:pPr>
+        <w:pStyle w:val="TextA"/>
+        <w:rPr>
+          <w:i/>
+          <w:iCs/>
+        </w:rPr>
+      </w:pPr>
+      <w:r>
+        <w:rPr>
+          <w:i/>
+          <w:iCs/>
+        </w:rPr>
+        <w:tab/>
+        <w:t>…/</w:t>
+      </w:r>
+      <w:proofErr w:type="spellStart"/>
+      <w:r>
+        <w:rPr>
+          <w:i/>
+          <w:iCs/>
+        </w:rPr>
+        <w:t>election</w:t>
+      </w:r>
+      <w:proofErr w:type="spellEnd"/>
+      <w:r>
+        <w:rPr>
+          <w:i/>
+          <w:iCs/>
+        </w:rPr>
+        <w:t>/&lt;</w:t>
+      </w:r>
+      <w:proofErr w:type="spellStart"/>
+      <w:r>
+        <w:rPr>
+          <w:i/>
+          <w:iCs/>
+        </w:rPr>
+        <w:t>id</w:t>
+      </w:r>
+      <w:proofErr w:type="spellEnd"/>
+      <w:r>
+        <w:rPr>
+          <w:i/>
+          <w:iCs/>
+        </w:rPr>
+        <w:t>&gt;/</w:t>
+      </w:r>
+      <w:proofErr w:type="spellStart"/>
+      <w:r>
+        <w:rPr>
+          <w:i/>
+          <w:iCs/>
+        </w:rPr>
+        <w:t>evaluate</w:t>
+      </w:r>
+      <w:proofErr w:type="spellEnd"/>
+    </w:p>
+    <w:p>
+      <w:pPr>
+        <w:pStyle w:val="TextA"/>
+        <w:rPr>
+          <w:i/>
+          <w:iCs/>
+        </w:rPr>
+      </w:pPr>
+    </w:p>
+    <w:p>
+      <w:pPr>
+        <w:pStyle w:val="TextA"/>
+        <w:rPr>
+          <w:b/>
+          <w:u w:val="single"/>
+        </w:rPr>
+      </w:pPr>
+      <w:r>
+        <w:rPr>
+          <w:b/>
+          <w:u w:val="single"/>
+        </w:rPr>
+        <w:t>Daten:</w:t>
+      </w:r>
+    </w:p>
+    <w:p>
+      <w:pPr>
+        <w:pStyle w:val="TextA"/>
+        <w:numPr>
+          <w:ilvl w:val="0"/>
+          <w:numId w:val="11"/>
+        </w:numPr>
+      </w:pPr>
+      <w:proofErr w:type="spellStart"/>
+      <w:r>
+        <w:t>token</w:t>
+      </w:r>
+      <w:proofErr w:type="spellEnd"/>
+      <w:r>
+        <w:t>: …</w:t>
+      </w:r>
+    </w:p>
+    <w:p>
+      <w:pPr>
+        <w:pStyle w:val="TextA"/>
+      </w:pPr>
+    </w:p>
+    <w:p>
+      <w:pPr>
+        <w:pStyle w:val="berschrift"/>
+      </w:pPr>
+      <w:r>
+        <w:t xml:space="preserve">3.8 </w:t>
+      </w:r>
+      <w:r>
+        <w:t>Wählen:</w:t>
+      </w:r>
+    </w:p>
+    <w:p>
+      <w:pPr>
+        <w:pStyle w:val="TextA"/>
+      </w:pPr>
+      <w:r>
+        <w:t xml:space="preserve">Ein </w:t>
+      </w:r>
+      <w:r>
+        <w:rPr>
+          <w:rStyle w:val="Ohne"/>
+          <w:b/>
+          <w:bCs/>
+        </w:rPr>
+        <w:t>POST</w:t>
+      </w:r>
+      <w:r>
+        <w:t xml:space="preserve"> Request über folgende </w:t>
+      </w:r>
+    </w:p>
+    <w:p>
+      <w:pPr>
+        <w:pStyle w:val="TextA"/>
+        <w:rPr>
+          <w:b/>
+          <w:u w:val="single"/>
+        </w:rPr>
+      </w:pPr>
+      <w:r>
+        <w:rPr>
+          <w:b/>
+          <w:u w:val="single"/>
+        </w:rPr>
+        <w:t>URL:</w:t>
+      </w:r>
+    </w:p>
+    <w:p>
+      <w:pPr>
+        <w:pStyle w:val="TextA"/>
+      </w:pPr>
+      <w:r>
+        <w:tab/>
+        <w:t>…/</w:t>
+      </w:r>
+      <w:proofErr w:type="spellStart"/>
+      <w:r>
         <w:t>vote</w:t>
       </w:r>
       <w:proofErr w:type="spellEnd"/>
@@ -10679,8 +10664,16 @@
     <w:p>
       <w:pPr>
         <w:pStyle w:val="TextA"/>
-      </w:pPr>
-      <w:r>
+        <w:rPr>
+          <w:b/>
+          <w:u w:val="single"/>
+        </w:rPr>
+      </w:pPr>
+      <w:r>
+        <w:rPr>
+          <w:b/>
+          <w:u w:val="single"/>
+        </w:rPr>
         <w:t>Daten:</w:t>
       </w:r>
     </w:p>
@@ -10769,42 +10762,74 @@
         <w:t>POST</w:t>
       </w:r>
       <w:r>
-        <w:t xml:space="preserve"> Request über folgende URL:</w:t>
+        <w:t xml:space="preserve"> Request über folgende </w:t>
       </w:r>
     </w:p>
     <w:p>
       <w:pPr>
         <w:pStyle w:val="TextA"/>
-      </w:pPr>
-      <w:r>
+        <w:rPr>
+          <w:lang w:val="en-US"/>
+        </w:rPr>
+      </w:pPr>
+      <w:r>
+        <w:rPr>
+          <w:b/>
+          <w:u w:val="single"/>
+          <w:lang w:val="en-US"/>
+        </w:rPr>
+        <w:t>URL:</w:t>
+      </w:r>
+    </w:p>
+    <w:p>
+      <w:pPr>
+        <w:pStyle w:val="TextA"/>
+        <w:rPr>
+          <w:lang w:val="en-US"/>
+        </w:rPr>
+      </w:pPr>
+      <w:r>
+        <w:rPr>
+          <w:lang w:val="en-US"/>
+        </w:rPr>
         <w:tab/>
-        <w:t>…/</w:t>
-      </w:r>
+        <w:t>…/election/&lt;id&gt;/vote</w:t>
+      </w:r>
+    </w:p>
+    <w:p>
+      <w:pPr>
+        <w:pStyle w:val="TextA"/>
+        <w:rPr>
+          <w:lang w:val="en-US"/>
+        </w:rPr>
+      </w:pPr>
+    </w:p>
+    <w:p>
+      <w:pPr>
+        <w:pStyle w:val="TextA"/>
+        <w:rPr>
+          <w:b/>
+          <w:u w:val="single"/>
+          <w:lang w:val="en-US"/>
+        </w:rPr>
+      </w:pPr>
       <w:proofErr w:type="spellStart"/>
       <w:r>
-        <w:t>election</w:t>
+        <w:rPr>
+          <w:b/>
+          <w:u w:val="single"/>
+          <w:lang w:val="en-US"/>
+        </w:rPr>
+        <w:t>Daten</w:t>
       </w:r>
       <w:proofErr w:type="spellEnd"/>
       <w:r>
-        <w:t>/</w:t>
-      </w:r>
-      <w:proofErr w:type="spellStart"/>
-      <w:r>
-        <w:t>vote</w:t>
-      </w:r>
-      <w:proofErr w:type="spellEnd"/>
-    </w:p>
-    <w:p>
-      <w:pPr>
-        <w:pStyle w:val="TextA"/>
-      </w:pPr>
-    </w:p>
-    <w:p>
-      <w:pPr>
-        <w:pStyle w:val="TextA"/>
-      </w:pPr>
-      <w:r>
-        <w:t>Daten:</w:t>
+        <w:rPr>
+          <w:b/>
+          <w:u w:val="single"/>
+          <w:lang w:val="en-US"/>
+        </w:rPr>
+        <w:t>:</w:t>
       </w:r>
     </w:p>
     <w:p>
@@ -10817,7 +10842,7 @@
       </w:pPr>
       <w:proofErr w:type="spellStart"/>
       <w:r>
-        <w:t>election_id</w:t>
+        <w:t>first_vote</w:t>
       </w:r>
       <w:proofErr w:type="spellEnd"/>
       <w:r>
@@ -10834,7 +10859,7 @@
       </w:pPr>
       <w:proofErr w:type="spellStart"/>
       <w:r>
-        <w:t>first_vote</w:t>
+        <w:t>second_vote</w:t>
       </w:r>
       <w:proofErr w:type="spellEnd"/>
       <w:r>
@@ -10849,81 +10874,14 @@
           <w:numId w:val="5"/>
         </w:numPr>
       </w:pPr>
-      <w:proofErr w:type="spellStart"/>
-      <w:r>
-        <w:t>second_vote</w:t>
-      </w:r>
-      <w:proofErr w:type="spellEnd"/>
-      <w:r>
-        <w:t>: …</w:t>
+      <w:r>
+        <w:t>valid: …</w:t>
       </w:r>
     </w:p>
     <w:p>
       <w:pPr>
         <w:pStyle w:val="TextA"/>
-        <w:numPr>
-          <w:ilvl w:val="0"/>
-          <w:numId w:val="5"/>
-        </w:numPr>
-      </w:pPr>
-      <w:r>
-        <w:t>valid: …</w:t>
-      </w:r>
-    </w:p>
-    <w:p>
-      <w:pPr>
-        <w:pStyle w:val="Default"/>
-        <w:spacing w:after="240" w:line="340" w:lineRule="atLeast"/>
-        <w:rPr>
-          <w:rFonts w:ascii="Times" w:eastAsia="Times" w:hAnsi="Times" w:cs="Times"/>
-          <w:sz w:val="24"/>
-          <w:szCs w:val="24"/>
-          <w:shd w:val="clear" w:color="auto" w:fill="FFFFFF"/>
-        </w:rPr>
-      </w:pPr>
-      <w:r>
-        <w:rPr>
-          <w:i/>
-          <w:iCs/>
-          <w:sz w:val="24"/>
-          <w:szCs w:val="24"/>
-          <w:shd w:val="clear" w:color="auto" w:fill="FFFFFF"/>
-        </w:rPr>
-        <w:t>Es besteht die M</w:t>
-      </w:r>
-      <w:r>
-        <w:rPr>
-          <w:i/>
-          <w:iCs/>
-          <w:sz w:val="24"/>
-          <w:szCs w:val="24"/>
-          <w:shd w:val="clear" w:color="auto" w:fill="FFFFFF"/>
-          <w:lang w:val="sv-SE"/>
-        </w:rPr>
-        <w:t>ö</w:t>
-      </w:r>
-      <w:proofErr w:type="spellStart"/>
-      <w:r>
-        <w:rPr>
-          <w:i/>
-          <w:iCs/>
-          <w:sz w:val="24"/>
-          <w:szCs w:val="24"/>
-          <w:shd w:val="clear" w:color="auto" w:fill="FFFFFF"/>
-        </w:rPr>
-        <w:t>glichkeit</w:t>
-      </w:r>
-      <w:proofErr w:type="spellEnd"/>
-      <w:r>
-        <w:rPr>
-          <w:i/>
-          <w:iCs/>
-          <w:sz w:val="24"/>
-          <w:szCs w:val="24"/>
-          <w:shd w:val="clear" w:color="auto" w:fill="FFFFFF"/>
-        </w:rPr>
-        <w:t xml:space="preserve">, dass die jeweilige ID als Parameter, anstatt als URI mitgeschickt wer- den muss </w:t>
-      </w:r>
+      </w:pPr>
     </w:p>
     <w:p>
       <w:pPr>
@@ -10967,97 +10925,9 @@
     </w:p>
     <w:p>
       <w:pPr>
-        <w:pStyle w:val="Body"/>
-      </w:pPr>
-    </w:p>
-    <w:p>
-      <w:pPr>
-        <w:pStyle w:val="Body"/>
-      </w:pPr>
-    </w:p>
-    <w:p>
-      <w:pPr>
-        <w:pStyle w:val="Body"/>
-      </w:pPr>
-    </w:p>
-    <w:p>
-      <w:pPr>
-        <w:pStyle w:val="Body"/>
-      </w:pPr>
-    </w:p>
-    <w:p>
-      <w:pPr>
-        <w:pStyle w:val="Body"/>
-      </w:pPr>
-    </w:p>
-    <w:p>
-      <w:pPr>
-        <w:pStyle w:val="Body"/>
-      </w:pPr>
-    </w:p>
-    <w:p>
-      <w:pPr>
-        <w:pStyle w:val="Body"/>
-      </w:pPr>
-    </w:p>
-    <w:p>
-      <w:pPr>
-        <w:pStyle w:val="Body"/>
-      </w:pPr>
-    </w:p>
-    <w:p>
-      <w:pPr>
-        <w:pStyle w:val="Body"/>
-      </w:pPr>
-    </w:p>
-    <w:p>
-      <w:pPr>
-        <w:pStyle w:val="Body"/>
-      </w:pPr>
-    </w:p>
-    <w:p>
-      <w:pPr>
-        <w:pStyle w:val="Body"/>
-      </w:pPr>
-    </w:p>
-    <w:p>
-      <w:pPr>
-        <w:pStyle w:val="Body"/>
-      </w:pPr>
-    </w:p>
-    <w:p>
-      <w:pPr>
-        <w:pStyle w:val="Body"/>
-      </w:pPr>
-    </w:p>
-    <w:p>
-      <w:pPr>
-        <w:pStyle w:val="Body"/>
-      </w:pPr>
-    </w:p>
-    <w:p>
-      <w:pPr>
-        <w:pStyle w:val="Body"/>
-      </w:pPr>
-    </w:p>
-    <w:p>
-      <w:pPr>
-        <w:pStyle w:val="Body"/>
-      </w:pPr>
-    </w:p>
-    <w:p>
-      <w:pPr>
-        <w:pStyle w:val="Body"/>
-        <w:rPr>
-          <w:rFonts w:hint="eastAsia"/>
-        </w:rPr>
-      </w:pPr>
-    </w:p>
-    <w:p>
-      <w:pPr>
         <w:pStyle w:val="Heading1"/>
       </w:pPr>
-      <w:bookmarkStart w:id="29" w:name="_Toc512361075"/>
+      <w:bookmarkStart w:id="22" w:name="_Toc512361075"/>
       <w:r>
         <w:lastRenderedPageBreak/>
         <w:t xml:space="preserve">4. </w:t>
@@ -11066,7 +10936,7 @@
       <w:r>
         <w:t>Ablaufplan</w:t>
       </w:r>
-      <w:bookmarkEnd w:id="29"/>
+      <w:bookmarkEnd w:id="22"/>
       <w:proofErr w:type="spellEnd"/>
     </w:p>
     <w:p>
@@ -11707,13 +11577,113 @@
     </w:p>
     <w:p>
       <w:pPr>
+        <w:pStyle w:val="Default"/>
+        <w:tabs>
+          <w:tab w:val="left" w:pos="708"/>
+          <w:tab w:val="left" w:pos="1416"/>
+          <w:tab w:val="left" w:pos="2124"/>
+          <w:tab w:val="left" w:pos="2832"/>
+          <w:tab w:val="left" w:pos="3540"/>
+          <w:tab w:val="left" w:pos="4248"/>
+          <w:tab w:val="left" w:pos="4956"/>
+          <w:tab w:val="left" w:pos="5664"/>
+          <w:tab w:val="left" w:pos="6372"/>
+          <w:tab w:val="left" w:pos="7080"/>
+          <w:tab w:val="left" w:pos="7788"/>
+          <w:tab w:val="left" w:pos="8496"/>
+          <w:tab w:val="left" w:pos="9204"/>
+        </w:tabs>
+        <w:spacing w:after="160" w:line="259" w:lineRule="auto"/>
+        <w:rPr>
+          <w:rFonts w:ascii="Arial" w:eastAsia="Arial" w:hAnsi="Arial" w:cs="Arial"/>
+          <w:u w:color="000000"/>
+        </w:rPr>
+      </w:pPr>
+    </w:p>
+    <w:p>
+      <w:pPr>
+        <w:pStyle w:val="Default"/>
+        <w:tabs>
+          <w:tab w:val="left" w:pos="708"/>
+          <w:tab w:val="left" w:pos="1416"/>
+          <w:tab w:val="left" w:pos="2124"/>
+          <w:tab w:val="left" w:pos="2832"/>
+          <w:tab w:val="left" w:pos="3540"/>
+          <w:tab w:val="left" w:pos="4248"/>
+          <w:tab w:val="left" w:pos="4956"/>
+          <w:tab w:val="left" w:pos="5664"/>
+          <w:tab w:val="left" w:pos="6372"/>
+          <w:tab w:val="left" w:pos="7080"/>
+          <w:tab w:val="left" w:pos="7788"/>
+          <w:tab w:val="left" w:pos="8496"/>
+          <w:tab w:val="left" w:pos="9204"/>
+        </w:tabs>
+        <w:spacing w:after="160" w:line="259" w:lineRule="auto"/>
+        <w:rPr>
+          <w:rFonts w:ascii="Arial" w:eastAsia="Arial" w:hAnsi="Arial" w:cs="Arial"/>
+          <w:u w:color="000000"/>
+        </w:rPr>
+      </w:pPr>
+    </w:p>
+    <w:p>
+      <w:pPr>
+        <w:pStyle w:val="Default"/>
+        <w:tabs>
+          <w:tab w:val="left" w:pos="708"/>
+          <w:tab w:val="left" w:pos="1416"/>
+          <w:tab w:val="left" w:pos="2124"/>
+          <w:tab w:val="left" w:pos="2832"/>
+          <w:tab w:val="left" w:pos="3540"/>
+          <w:tab w:val="left" w:pos="4248"/>
+          <w:tab w:val="left" w:pos="4956"/>
+          <w:tab w:val="left" w:pos="5664"/>
+          <w:tab w:val="left" w:pos="6372"/>
+          <w:tab w:val="left" w:pos="7080"/>
+          <w:tab w:val="left" w:pos="7788"/>
+          <w:tab w:val="left" w:pos="8496"/>
+          <w:tab w:val="left" w:pos="9204"/>
+        </w:tabs>
+        <w:spacing w:after="160" w:line="259" w:lineRule="auto"/>
+        <w:rPr>
+          <w:rFonts w:ascii="Arial" w:eastAsia="Arial" w:hAnsi="Arial" w:cs="Arial"/>
+          <w:u w:color="000000"/>
+        </w:rPr>
+      </w:pPr>
+    </w:p>
+    <w:p>
+      <w:pPr>
+        <w:pStyle w:val="Default"/>
+        <w:tabs>
+          <w:tab w:val="left" w:pos="708"/>
+          <w:tab w:val="left" w:pos="1416"/>
+          <w:tab w:val="left" w:pos="2124"/>
+          <w:tab w:val="left" w:pos="2832"/>
+          <w:tab w:val="left" w:pos="3540"/>
+          <w:tab w:val="left" w:pos="4248"/>
+          <w:tab w:val="left" w:pos="4956"/>
+          <w:tab w:val="left" w:pos="5664"/>
+          <w:tab w:val="left" w:pos="6372"/>
+          <w:tab w:val="left" w:pos="7080"/>
+          <w:tab w:val="left" w:pos="7788"/>
+          <w:tab w:val="left" w:pos="8496"/>
+          <w:tab w:val="left" w:pos="9204"/>
+        </w:tabs>
+        <w:spacing w:after="160" w:line="259" w:lineRule="auto"/>
+        <w:rPr>
+          <w:rFonts w:ascii="Arial" w:eastAsia="Arial" w:hAnsi="Arial" w:cs="Arial"/>
+          <w:u w:color="000000"/>
+        </w:rPr>
+      </w:pPr>
+    </w:p>
+    <w:p>
+      <w:pPr>
         <w:pStyle w:val="Heading1"/>
       </w:pPr>
-      <w:bookmarkStart w:id="30" w:name="_Toc512361076"/>
+      <w:bookmarkStart w:id="23" w:name="_Toc512361076"/>
       <w:r>
         <w:t>5. Ablaufdiagramme</w:t>
       </w:r>
-      <w:bookmarkEnd w:id="30"/>
+      <w:bookmarkEnd w:id="23"/>
     </w:p>
     <w:sectPr>
       <w:headerReference w:type="default" r:id="rId18"/>
@@ -11782,6 +11752,119 @@
 <file path=word/numbering.xml><?xml version="1.0" encoding="utf-8"?>
 <w:numbering xmlns:wpc="http://schemas.microsoft.com/office/word/2010/wordprocessingCanvas" xmlns:cx="http://schemas.microsoft.com/office/drawing/2014/chartex" xmlns:cx1="http://schemas.microsoft.com/office/drawing/2015/9/8/chartex" xmlns:cx2="http://schemas.microsoft.com/office/drawing/2015/10/21/chartex" xmlns:cx3="http://schemas.microsoft.com/office/drawing/2016/5/9/chartex" xmlns:cx4="http://schemas.microsoft.com/office/drawing/2016/5/10/chartex" xmlns:cx5="http://schemas.microsoft.com/office/drawing/2016/5/11/chartex" xmlns:cx6="http://schemas.microsoft.com/office/drawing/2016/5/12/chartex" xmlns:cx7="http://schemas.microsoft.com/office/drawing/2016/5/13/chartex" xmlns:cx8="http://schemas.microsoft.com/office/drawing/2016/5/14/chartex" xmlns:mc="http://schemas.openxmlformats.org/markup-compatibility/2006" xmlns:aink="http://schemas.microsoft.com/office/drawing/2016/ink" xmlns:am3d="http://schemas.microsoft.com/office/drawing/2017/model3d" xmlns:o="urn:schemas-microsoft-com:office:office" xmlns:r="http://schemas.openxmlformats.org/officeDocument/2006/relationships" xmlns:m="http://schemas.openxmlformats.org/officeDocument/2006/math" xmlns:v="urn:schemas-microsoft-com:vml" xmlns:wp14="http://schemas.microsoft.com/office/word/2010/wordprocessingDrawing" xmlns:wp="http://schemas.openxmlformats.org/drawingml/2006/wordprocessingDrawing" xmlns:w10="urn:schemas-microsoft-com:office:word" xmlns:w="http://schemas.openxmlformats.org/wordprocessingml/2006/main" xmlns:w14="http://schemas.microsoft.com/office/word/2010/wordml" xmlns:w15="http://schemas.microsoft.com/office/word/2012/wordml" xmlns:w16cid="http://schemas.microsoft.com/office/word/2016/wordml/cid" xmlns:w16se="http://schemas.microsoft.com/office/word/2015/wordml/symex" xmlns:wpg="http://schemas.microsoft.com/office/word/2010/wordprocessingGroup" xmlns:wpi="http://schemas.microsoft.com/office/word/2010/wordprocessingInk" xmlns:wne="http://schemas.microsoft.com/office/word/2006/wordml" xmlns:wps="http://schemas.microsoft.com/office/word/2010/wordprocessingShape" mc:Ignorable="w14 w15 w16se w16cid wp14">
   <w:abstractNum w:abstractNumId="0" w15:restartNumberingAfterBreak="0">
+    <w:nsid w:val="0D3C7974"/>
+    <w:multiLevelType w:val="hybridMultilevel"/>
+    <w:tmpl w:val="B16C23D2"/>
+    <w:lvl w:ilvl="0" w:tplc="04090001">
+      <w:start w:val="1"/>
+      <w:numFmt w:val="bullet"/>
+      <w:lvlText w:val=""/>
+      <w:lvlJc w:val="left"/>
+      <w:pPr>
+        <w:ind w:left="720" w:hanging="360"/>
+      </w:pPr>
+      <w:rPr>
+        <w:rFonts w:ascii="Symbol" w:hAnsi="Symbol" w:hint="default"/>
+      </w:rPr>
+    </w:lvl>
+    <w:lvl w:ilvl="1" w:tplc="04090003">
+      <w:start w:val="1"/>
+      <w:numFmt w:val="bullet"/>
+      <w:lvlText w:val="o"/>
+      <w:lvlJc w:val="left"/>
+      <w:pPr>
+        <w:ind w:left="1440" w:hanging="360"/>
+      </w:pPr>
+      <w:rPr>
+        <w:rFonts w:ascii="Courier New" w:hAnsi="Courier New" w:cs="Courier New" w:hint="default"/>
+      </w:rPr>
+    </w:lvl>
+    <w:lvl w:ilvl="2" w:tplc="04090005" w:tentative="1">
+      <w:start w:val="1"/>
+      <w:numFmt w:val="bullet"/>
+      <w:lvlText w:val=""/>
+      <w:lvlJc w:val="left"/>
+      <w:pPr>
+        <w:ind w:left="2160" w:hanging="360"/>
+      </w:pPr>
+      <w:rPr>
+        <w:rFonts w:ascii="Wingdings" w:hAnsi="Wingdings" w:hint="default"/>
+      </w:rPr>
+    </w:lvl>
+    <w:lvl w:ilvl="3" w:tplc="04090001" w:tentative="1">
+      <w:start w:val="1"/>
+      <w:numFmt w:val="bullet"/>
+      <w:lvlText w:val=""/>
+      <w:lvlJc w:val="left"/>
+      <w:pPr>
+        <w:ind w:left="2880" w:hanging="360"/>
+      </w:pPr>
+      <w:rPr>
+        <w:rFonts w:ascii="Symbol" w:hAnsi="Symbol" w:hint="default"/>
+      </w:rPr>
+    </w:lvl>
+    <w:lvl w:ilvl="4" w:tplc="04090003" w:tentative="1">
+      <w:start w:val="1"/>
+      <w:numFmt w:val="bullet"/>
+      <w:lvlText w:val="o"/>
+      <w:lvlJc w:val="left"/>
+      <w:pPr>
+        <w:ind w:left="3600" w:hanging="360"/>
+      </w:pPr>
+      <w:rPr>
+        <w:rFonts w:ascii="Courier New" w:hAnsi="Courier New" w:cs="Courier New" w:hint="default"/>
+      </w:rPr>
+    </w:lvl>
+    <w:lvl w:ilvl="5" w:tplc="04090005" w:tentative="1">
+      <w:start w:val="1"/>
+      <w:numFmt w:val="bullet"/>
+      <w:lvlText w:val=""/>
+      <w:lvlJc w:val="left"/>
+      <w:pPr>
+        <w:ind w:left="4320" w:hanging="360"/>
+      </w:pPr>
+      <w:rPr>
+        <w:rFonts w:ascii="Wingdings" w:hAnsi="Wingdings" w:hint="default"/>
+      </w:rPr>
+    </w:lvl>
+    <w:lvl w:ilvl="6" w:tplc="04090001" w:tentative="1">
+      <w:start w:val="1"/>
+      <w:numFmt w:val="bullet"/>
+      <w:lvlText w:val=""/>
+      <w:lvlJc w:val="left"/>
+      <w:pPr>
+        <w:ind w:left="5040" w:hanging="360"/>
+      </w:pPr>
+      <w:rPr>
+        <w:rFonts w:ascii="Symbol" w:hAnsi="Symbol" w:hint="default"/>
+      </w:rPr>
+    </w:lvl>
+    <w:lvl w:ilvl="7" w:tplc="04090003" w:tentative="1">
+      <w:start w:val="1"/>
+      <w:numFmt w:val="bullet"/>
+      <w:lvlText w:val="o"/>
+      <w:lvlJc w:val="left"/>
+      <w:pPr>
+        <w:ind w:left="5760" w:hanging="360"/>
+      </w:pPr>
+      <w:rPr>
+        <w:rFonts w:ascii="Courier New" w:hAnsi="Courier New" w:cs="Courier New" w:hint="default"/>
+      </w:rPr>
+    </w:lvl>
+    <w:lvl w:ilvl="8" w:tplc="04090005" w:tentative="1">
+      <w:start w:val="1"/>
+      <w:numFmt w:val="bullet"/>
+      <w:lvlText w:val=""/>
+      <w:lvlJc w:val="left"/>
+      <w:pPr>
+        <w:ind w:left="6480" w:hanging="360"/>
+      </w:pPr>
+      <w:rPr>
+        <w:rFonts w:ascii="Wingdings" w:hAnsi="Wingdings" w:hint="default"/>
+      </w:rPr>
+    </w:lvl>
+  </w:abstractNum>
+  <w:abstractNum w:abstractNumId="1" w15:restartNumberingAfterBreak="0">
     <w:nsid w:val="12B31CE4"/>
     <w:multiLevelType w:val="hybridMultilevel"/>
     <w:tmpl w:val="3C4CB96C"/>
@@ -12129,7 +12212,7 @@
       </w:rPr>
     </w:lvl>
   </w:abstractNum>
-  <w:abstractNum w:abstractNumId="1" w15:restartNumberingAfterBreak="0">
+  <w:abstractNum w:abstractNumId="2" w15:restartNumberingAfterBreak="0">
     <w:nsid w:val="1F5A690C"/>
     <w:multiLevelType w:val="hybridMultilevel"/>
     <w:tmpl w:val="759A0706"/>
@@ -12477,7 +12560,7 @@
       </w:rPr>
     </w:lvl>
   </w:abstractNum>
-  <w:abstractNum w:abstractNumId="2" w15:restartNumberingAfterBreak="0">
+  <w:abstractNum w:abstractNumId="3" w15:restartNumberingAfterBreak="0">
     <w:nsid w:val="36EE0C1D"/>
     <w:multiLevelType w:val="hybridMultilevel"/>
     <w:tmpl w:val="CFD80C6E"/>
@@ -12825,7 +12908,120 @@
       </w:rPr>
     </w:lvl>
   </w:abstractNum>
-  <w:abstractNum w:abstractNumId="3" w15:restartNumberingAfterBreak="0">
+  <w:abstractNum w:abstractNumId="4" w15:restartNumberingAfterBreak="0">
+    <w:nsid w:val="3CCE6EF9"/>
+    <w:multiLevelType w:val="hybridMultilevel"/>
+    <w:tmpl w:val="13B448AA"/>
+    <w:lvl w:ilvl="0" w:tplc="04090001">
+      <w:start w:val="1"/>
+      <w:numFmt w:val="bullet"/>
+      <w:lvlText w:val=""/>
+      <w:lvlJc w:val="left"/>
+      <w:pPr>
+        <w:ind w:left="720" w:hanging="360"/>
+      </w:pPr>
+      <w:rPr>
+        <w:rFonts w:ascii="Symbol" w:hAnsi="Symbol" w:hint="default"/>
+      </w:rPr>
+    </w:lvl>
+    <w:lvl w:ilvl="1" w:tplc="04090003" w:tentative="1">
+      <w:start w:val="1"/>
+      <w:numFmt w:val="bullet"/>
+      <w:lvlText w:val="o"/>
+      <w:lvlJc w:val="left"/>
+      <w:pPr>
+        <w:ind w:left="1440" w:hanging="360"/>
+      </w:pPr>
+      <w:rPr>
+        <w:rFonts w:ascii="Courier New" w:hAnsi="Courier New" w:cs="Courier New" w:hint="default"/>
+      </w:rPr>
+    </w:lvl>
+    <w:lvl w:ilvl="2" w:tplc="04090005" w:tentative="1">
+      <w:start w:val="1"/>
+      <w:numFmt w:val="bullet"/>
+      <w:lvlText w:val=""/>
+      <w:lvlJc w:val="left"/>
+      <w:pPr>
+        <w:ind w:left="2160" w:hanging="360"/>
+      </w:pPr>
+      <w:rPr>
+        <w:rFonts w:ascii="Wingdings" w:hAnsi="Wingdings" w:hint="default"/>
+      </w:rPr>
+    </w:lvl>
+    <w:lvl w:ilvl="3" w:tplc="04090001" w:tentative="1">
+      <w:start w:val="1"/>
+      <w:numFmt w:val="bullet"/>
+      <w:lvlText w:val=""/>
+      <w:lvlJc w:val="left"/>
+      <w:pPr>
+        <w:ind w:left="2880" w:hanging="360"/>
+      </w:pPr>
+      <w:rPr>
+        <w:rFonts w:ascii="Symbol" w:hAnsi="Symbol" w:hint="default"/>
+      </w:rPr>
+    </w:lvl>
+    <w:lvl w:ilvl="4" w:tplc="04090003" w:tentative="1">
+      <w:start w:val="1"/>
+      <w:numFmt w:val="bullet"/>
+      <w:lvlText w:val="o"/>
+      <w:lvlJc w:val="left"/>
+      <w:pPr>
+        <w:ind w:left="3600" w:hanging="360"/>
+      </w:pPr>
+      <w:rPr>
+        <w:rFonts w:ascii="Courier New" w:hAnsi="Courier New" w:cs="Courier New" w:hint="default"/>
+      </w:rPr>
+    </w:lvl>
+    <w:lvl w:ilvl="5" w:tplc="04090005" w:tentative="1">
+      <w:start w:val="1"/>
+      <w:numFmt w:val="bullet"/>
+      <w:lvlText w:val=""/>
+      <w:lvlJc w:val="left"/>
+      <w:pPr>
+        <w:ind w:left="4320" w:hanging="360"/>
+      </w:pPr>
+      <w:rPr>
+        <w:rFonts w:ascii="Wingdings" w:hAnsi="Wingdings" w:hint="default"/>
+      </w:rPr>
+    </w:lvl>
+    <w:lvl w:ilvl="6" w:tplc="04090001" w:tentative="1">
+      <w:start w:val="1"/>
+      <w:numFmt w:val="bullet"/>
+      <w:lvlText w:val=""/>
+      <w:lvlJc w:val="left"/>
+      <w:pPr>
+        <w:ind w:left="5040" w:hanging="360"/>
+      </w:pPr>
+      <w:rPr>
+        <w:rFonts w:ascii="Symbol" w:hAnsi="Symbol" w:hint="default"/>
+      </w:rPr>
+    </w:lvl>
+    <w:lvl w:ilvl="7" w:tplc="04090003" w:tentative="1">
+      <w:start w:val="1"/>
+      <w:numFmt w:val="bullet"/>
+      <w:lvlText w:val="o"/>
+      <w:lvlJc w:val="left"/>
+      <w:pPr>
+        <w:ind w:left="5760" w:hanging="360"/>
+      </w:pPr>
+      <w:rPr>
+        <w:rFonts w:ascii="Courier New" w:hAnsi="Courier New" w:cs="Courier New" w:hint="default"/>
+      </w:rPr>
+    </w:lvl>
+    <w:lvl w:ilvl="8" w:tplc="04090005" w:tentative="1">
+      <w:start w:val="1"/>
+      <w:numFmt w:val="bullet"/>
+      <w:lvlText w:val=""/>
+      <w:lvlJc w:val="left"/>
+      <w:pPr>
+        <w:ind w:left="6480" w:hanging="360"/>
+      </w:pPr>
+      <w:rPr>
+        <w:rFonts w:ascii="Wingdings" w:hAnsi="Wingdings" w:hint="default"/>
+      </w:rPr>
+    </w:lvl>
+  </w:abstractNum>
+  <w:abstractNum w:abstractNumId="5" w15:restartNumberingAfterBreak="0">
     <w:nsid w:val="3DA0598C"/>
     <w:multiLevelType w:val="hybridMultilevel"/>
     <w:tmpl w:val="3CA022AA"/>
@@ -13173,7 +13369,7 @@
       </w:rPr>
     </w:lvl>
   </w:abstractNum>
-  <w:abstractNum w:abstractNumId="4" w15:restartNumberingAfterBreak="0">
+  <w:abstractNum w:abstractNumId="6" w15:restartNumberingAfterBreak="0">
     <w:nsid w:val="53813C5F"/>
     <w:multiLevelType w:val="hybridMultilevel"/>
     <w:tmpl w:val="7156671A"/>
@@ -13286,7 +13482,7 @@
       </w:rPr>
     </w:lvl>
   </w:abstractNum>
-  <w:abstractNum w:abstractNumId="5" w15:restartNumberingAfterBreak="0">
+  <w:abstractNum w:abstractNumId="7" w15:restartNumberingAfterBreak="0">
     <w:nsid w:val="5A1943DD"/>
     <w:multiLevelType w:val="hybridMultilevel"/>
     <w:tmpl w:val="B42C7F3E"/>
@@ -13398,7 +13594,7 @@
       </w:rPr>
     </w:lvl>
   </w:abstractNum>
-  <w:abstractNum w:abstractNumId="6" w15:restartNumberingAfterBreak="0">
+  <w:abstractNum w:abstractNumId="8" w15:restartNumberingAfterBreak="0">
     <w:nsid w:val="60450609"/>
     <w:multiLevelType w:val="hybridMultilevel"/>
     <w:tmpl w:val="63EEFA7A"/>
@@ -13510,7 +13706,120 @@
       </w:rPr>
     </w:lvl>
   </w:abstractNum>
-  <w:abstractNum w:abstractNumId="7" w15:restartNumberingAfterBreak="0">
+  <w:abstractNum w:abstractNumId="9" w15:restartNumberingAfterBreak="0">
+    <w:nsid w:val="7B757BAF"/>
+    <w:multiLevelType w:val="hybridMultilevel"/>
+    <w:tmpl w:val="3F642E88"/>
+    <w:lvl w:ilvl="0" w:tplc="04090001">
+      <w:start w:val="1"/>
+      <w:numFmt w:val="bullet"/>
+      <w:lvlText w:val=""/>
+      <w:lvlJc w:val="left"/>
+      <w:pPr>
+        <w:ind w:left="720" w:hanging="360"/>
+      </w:pPr>
+      <w:rPr>
+        <w:rFonts w:ascii="Symbol" w:hAnsi="Symbol" w:hint="default"/>
+      </w:rPr>
+    </w:lvl>
+    <w:lvl w:ilvl="1" w:tplc="04090003" w:tentative="1">
+      <w:start w:val="1"/>
+      <w:numFmt w:val="bullet"/>
+      <w:lvlText w:val="o"/>
+      <w:lvlJc w:val="left"/>
+      <w:pPr>
+        <w:ind w:left="1440" w:hanging="360"/>
+      </w:pPr>
+      <w:rPr>
+        <w:rFonts w:ascii="Courier New" w:hAnsi="Courier New" w:cs="Courier New" w:hint="default"/>
+      </w:rPr>
+    </w:lvl>
+    <w:lvl w:ilvl="2" w:tplc="04090005" w:tentative="1">
+      <w:start w:val="1"/>
+      <w:numFmt w:val="bullet"/>
+      <w:lvlText w:val=""/>
+      <w:lvlJc w:val="left"/>
+      <w:pPr>
+        <w:ind w:left="2160" w:hanging="360"/>
+      </w:pPr>
+      <w:rPr>
+        <w:rFonts w:ascii="Wingdings" w:hAnsi="Wingdings" w:hint="default"/>
+      </w:rPr>
+    </w:lvl>
+    <w:lvl w:ilvl="3" w:tplc="04090001" w:tentative="1">
+      <w:start w:val="1"/>
+      <w:numFmt w:val="bullet"/>
+      <w:lvlText w:val=""/>
+      <w:lvlJc w:val="left"/>
+      <w:pPr>
+        <w:ind w:left="2880" w:hanging="360"/>
+      </w:pPr>
+      <w:rPr>
+        <w:rFonts w:ascii="Symbol" w:hAnsi="Symbol" w:hint="default"/>
+      </w:rPr>
+    </w:lvl>
+    <w:lvl w:ilvl="4" w:tplc="04090003" w:tentative="1">
+      <w:start w:val="1"/>
+      <w:numFmt w:val="bullet"/>
+      <w:lvlText w:val="o"/>
+      <w:lvlJc w:val="left"/>
+      <w:pPr>
+        <w:ind w:left="3600" w:hanging="360"/>
+      </w:pPr>
+      <w:rPr>
+        <w:rFonts w:ascii="Courier New" w:hAnsi="Courier New" w:cs="Courier New" w:hint="default"/>
+      </w:rPr>
+    </w:lvl>
+    <w:lvl w:ilvl="5" w:tplc="04090005" w:tentative="1">
+      <w:start w:val="1"/>
+      <w:numFmt w:val="bullet"/>
+      <w:lvlText w:val=""/>
+      <w:lvlJc w:val="left"/>
+      <w:pPr>
+        <w:ind w:left="4320" w:hanging="360"/>
+      </w:pPr>
+      <w:rPr>
+        <w:rFonts w:ascii="Wingdings" w:hAnsi="Wingdings" w:hint="default"/>
+      </w:rPr>
+    </w:lvl>
+    <w:lvl w:ilvl="6" w:tplc="04090001" w:tentative="1">
+      <w:start w:val="1"/>
+      <w:numFmt w:val="bullet"/>
+      <w:lvlText w:val=""/>
+      <w:lvlJc w:val="left"/>
+      <w:pPr>
+        <w:ind w:left="5040" w:hanging="360"/>
+      </w:pPr>
+      <w:rPr>
+        <w:rFonts w:ascii="Symbol" w:hAnsi="Symbol" w:hint="default"/>
+      </w:rPr>
+    </w:lvl>
+    <w:lvl w:ilvl="7" w:tplc="04090003" w:tentative="1">
+      <w:start w:val="1"/>
+      <w:numFmt w:val="bullet"/>
+      <w:lvlText w:val="o"/>
+      <w:lvlJc w:val="left"/>
+      <w:pPr>
+        <w:ind w:left="5760" w:hanging="360"/>
+      </w:pPr>
+      <w:rPr>
+        <w:rFonts w:ascii="Courier New" w:hAnsi="Courier New" w:cs="Courier New" w:hint="default"/>
+      </w:rPr>
+    </w:lvl>
+    <w:lvl w:ilvl="8" w:tplc="04090005" w:tentative="1">
+      <w:start w:val="1"/>
+      <w:numFmt w:val="bullet"/>
+      <w:lvlText w:val=""/>
+      <w:lvlJc w:val="left"/>
+      <w:pPr>
+        <w:ind w:left="6480" w:hanging="360"/>
+      </w:pPr>
+      <w:rPr>
+        <w:rFonts w:ascii="Wingdings" w:hAnsi="Wingdings" w:hint="default"/>
+      </w:rPr>
+    </w:lvl>
+  </w:abstractNum>
+  <w:abstractNum w:abstractNumId="10" w15:restartNumberingAfterBreak="0">
     <w:nsid w:val="7B972723"/>
     <w:multiLevelType w:val="hybridMultilevel"/>
     <w:tmpl w:val="4B5EC592"/>
@@ -13623,28 +13932,37 @@
     </w:lvl>
   </w:abstractNum>
   <w:num w:numId="1">
+    <w:abstractNumId w:val="5"/>
+  </w:num>
+  <w:num w:numId="2">
+    <w:abstractNumId w:val="2"/>
+  </w:num>
+  <w:num w:numId="3">
     <w:abstractNumId w:val="3"/>
   </w:num>
-  <w:num w:numId="2">
+  <w:num w:numId="4">
     <w:abstractNumId w:val="1"/>
   </w:num>
-  <w:num w:numId="3">
-    <w:abstractNumId w:val="2"/>
+  <w:num w:numId="5">
+    <w:abstractNumId w:val="6"/>
   </w:num>
-  <w:num w:numId="4">
+  <w:num w:numId="6">
+    <w:abstractNumId w:val="7"/>
+  </w:num>
+  <w:num w:numId="7">
+    <w:abstractNumId w:val="10"/>
+  </w:num>
+  <w:num w:numId="8">
+    <w:abstractNumId w:val="8"/>
+  </w:num>
+  <w:num w:numId="9">
     <w:abstractNumId w:val="0"/>
   </w:num>
-  <w:num w:numId="5">
+  <w:num w:numId="10">
     <w:abstractNumId w:val="4"/>
   </w:num>
-  <w:num w:numId="6">
-    <w:abstractNumId w:val="5"/>
-  </w:num>
-  <w:num w:numId="7">
-    <w:abstractNumId w:val="7"/>
-  </w:num>
-  <w:num w:numId="8">
-    <w:abstractNumId w:val="6"/>
+  <w:num w:numId="11">
+    <w:abstractNumId w:val="9"/>
   </w:num>
 </w:numbering>
 </file>
@@ -14116,7 +14434,6 @@
   <w:style w:type="character" w:default="1" w:styleId="DefaultParagraphFont">
     <w:name w:val="Default Paragraph Font"/>
     <w:uiPriority w:val="1"/>
-    <w:semiHidden/>
     <w:unhideWhenUsed/>
   </w:style>
   <w:style w:type="table" w:default="1" w:styleId="TableNormal">
@@ -14370,6 +14687,33 @@
         <w:insideV w:val="single" w:sz="4" w:space="0" w:color="auto"/>
       </w:tblBorders>
     </w:tblPr>
+  </w:style>
+  <w:style w:type="character" w:customStyle="1" w:styleId="Hyperlink0">
+    <w:name w:val="Hyperlink.0"/>
+    <w:basedOn w:val="Ohne"/>
+    <w:rsid w:val="00373B49"/>
+    <w:rPr>
+      <w:u w:val="single"/>
+    </w:rPr>
+  </w:style>
+  <w:style w:type="paragraph" w:customStyle="1" w:styleId="berschrift">
+    <w:name w:val="Überschrift"/>
+    <w:next w:val="TextA"/>
+    <w:rsid w:val="00373B49"/>
+    <w:pPr>
+      <w:keepNext/>
+      <w:outlineLvl w:val="0"/>
+    </w:pPr>
+    <w:rPr>
+      <w:rFonts w:ascii="Helvetica Neue" w:hAnsi="Helvetica Neue" w:cs="Arial Unicode MS"/>
+      <w:b/>
+      <w:bCs/>
+      <w:color w:val="000000"/>
+      <w:sz w:val="36"/>
+      <w:szCs w:val="36"/>
+      <w:u w:color="000000"/>
+      <w:lang w:eastAsia="en-US"/>
+    </w:rPr>
   </w:style>
 </w:styles>
 </file>
@@ -15449,7 +15793,7 @@
 </file>
 
 <file path=customXml/itemProps1.xml><?xml version="1.0" encoding="utf-8"?>
-<ds:datastoreItem xmlns:ds="http://schemas.openxmlformats.org/officeDocument/2006/customXml" ds:itemID="{54660CD6-F91C-4ADB-A673-A735F3E553E2}">
+<ds:datastoreItem xmlns:ds="http://schemas.openxmlformats.org/officeDocument/2006/customXml" ds:itemID="{A64F7CC9-BF63-4F92-BE9E-F23ECBA29E99}">
   <ds:schemaRefs>
     <ds:schemaRef ds:uri="http://schemas.openxmlformats.org/officeDocument/2006/bibliography"/>
   </ds:schemaRefs>
